--- a/bg.docx
+++ b/bg.docx
@@ -19,12 +19,25 @@
           <w:bCs/>
           <w:i/>
           <w:iCs/>
+          <w:sz w:val="40"/>
+          <w:szCs w:val="44"/>
+          <w:lang w:val="es-ES"/>
+        </w:rPr>
+      </w:pPr>
+      <w:r>
+        <w:rPr>
+          <w:b/>
+          <w:bCs/>
+          <w:i/>
+          <w:iCs/>
           <w:color w:val="000080"/>
           <w:sz w:val="40"/>
           <w:szCs w:val="44"/>
           <w:lang w:val="es-ES"/>
         </w:rPr>
-      </w:pPr>
+        <w:t>{</w:t>
+      </w:r>
+      <w:proofErr w:type="spellStart"/>
       <w:r>
         <w:rPr>
           <w:b/>
@@ -36,33 +49,9 @@
           <w:szCs w:val="44"/>
           <w:lang w:val="es-ES"/>
         </w:rPr>
-        <w:t>{first_name}</w:t>
-      </w:r>
-      <w:bookmarkStart w:id="0" w:name="_GoBack"/>
-      <w:bookmarkEnd w:id="0"/>
-    </w:p>
-    <w:p>
-      <w:pPr>
-        <w:widowControl w:val="0"/>
-        <w:tabs>
-          <w:tab w:val="left" w:pos="90"/>
-          <w:tab w:val="left" w:pos="6406"/>
-          <w:tab w:val="left" w:pos="6973"/>
-        </w:tabs>
-        <w:autoSpaceDE w:val="0"/>
-        <w:autoSpaceDN w:val="0"/>
-        <w:adjustRightInd w:val="0"/>
-        <w:jc w:val="both"/>
-        <w:rPr>
-          <w:b/>
-          <w:bCs/>
-          <w:i/>
-          <w:iCs/>
-          <w:sz w:val="40"/>
-          <w:szCs w:val="44"/>
-          <w:lang w:val="es-ES"/>
-        </w:rPr>
-      </w:pPr>
+        <w:t>tipoContrato.encabezado</w:t>
+      </w:r>
+      <w:proofErr w:type="spellEnd"/>
       <w:r>
         <w:rPr>
           <w:b/>
@@ -74,8 +63,31 @@
           <w:szCs w:val="44"/>
           <w:lang w:val="es-ES"/>
         </w:rPr>
-        <w:t xml:space="preserve">Bases Generales </w:t>
-      </w:r>
+        <w:t>}</w:t>
+      </w:r>
+    </w:p>
+    <w:p>
+      <w:pPr>
+        <w:widowControl w:val="0"/>
+        <w:tabs>
+          <w:tab w:val="left" w:pos="90"/>
+          <w:tab w:val="left" w:pos="6406"/>
+          <w:tab w:val="left" w:pos="6973"/>
+        </w:tabs>
+        <w:autoSpaceDE w:val="0"/>
+        <w:autoSpaceDN w:val="0"/>
+        <w:adjustRightInd w:val="0"/>
+        <w:jc w:val="both"/>
+        <w:rPr>
+          <w:b/>
+          <w:bCs/>
+          <w:i/>
+          <w:iCs/>
+          <w:sz w:val="22"/>
+          <w:szCs w:val="22"/>
+          <w:lang w:val="es-ES"/>
+        </w:rPr>
+      </w:pPr>
       <w:r>
         <w:rPr>
           <w:b/>
@@ -87,67 +99,6 @@
           <w:szCs w:val="44"/>
           <w:lang w:val="es-ES"/>
         </w:rPr>
-        <w:t>para la</w:t>
-      </w:r>
-      <w:r>
-        <w:rPr>
-          <w:b/>
-          <w:bCs/>
-          <w:i/>
-          <w:iCs/>
-          <w:color w:val="000080"/>
-          <w:sz w:val="40"/>
-          <w:szCs w:val="44"/>
-          <w:lang w:val="es-ES"/>
-        </w:rPr>
-        <w:t xml:space="preserve"> Compraventa Internacional</w:t>
-      </w:r>
-      <w:r>
-        <w:rPr>
-          <w:b/>
-          <w:bCs/>
-          <w:i/>
-          <w:iCs/>
-          <w:sz w:val="40"/>
-          <w:szCs w:val="44"/>
-          <w:lang w:val="es-ES"/>
-        </w:rPr>
-        <w:t xml:space="preserve">     </w:t>
-      </w:r>
-    </w:p>
-    <w:p>
-      <w:pPr>
-        <w:widowControl w:val="0"/>
-        <w:tabs>
-          <w:tab w:val="left" w:pos="90"/>
-          <w:tab w:val="left" w:pos="6406"/>
-          <w:tab w:val="left" w:pos="6973"/>
-        </w:tabs>
-        <w:autoSpaceDE w:val="0"/>
-        <w:autoSpaceDN w:val="0"/>
-        <w:adjustRightInd w:val="0"/>
-        <w:jc w:val="both"/>
-        <w:rPr>
-          <w:b/>
-          <w:bCs/>
-          <w:i/>
-          <w:iCs/>
-          <w:sz w:val="22"/>
-          <w:szCs w:val="22"/>
-          <w:lang w:val="es-ES"/>
-        </w:rPr>
-      </w:pPr>
-      <w:r>
-        <w:rPr>
-          <w:b/>
-          <w:bCs/>
-          <w:i/>
-          <w:iCs/>
-          <w:color w:val="000080"/>
-          <w:sz w:val="40"/>
-          <w:szCs w:val="44"/>
-          <w:lang w:val="es-ES"/>
-        </w:rPr>
         <w:t>No.:</w:t>
       </w:r>
       <w:r>
@@ -162,8 +113,8 @@
         </w:rPr>
         <w:t xml:space="preserve"> </w:t>
       </w:r>
-      <w:bookmarkStart w:id="1" w:name="Contrato"/>
-      <w:bookmarkEnd w:id="1"/>
+      <w:bookmarkStart w:id="0" w:name="Contrato"/>
+      <w:bookmarkEnd w:id="0"/>
       <w:r>
         <w:rPr>
           <w:b/>
@@ -174,7 +125,33 @@
           <w:szCs w:val="40"/>
           <w:lang w:val="es-ES"/>
         </w:rPr>
-        <w:t>0-0229-209-22-044</w:t>
+        <w:t>{</w:t>
+      </w:r>
+      <w:proofErr w:type="spellStart"/>
+      <w:r>
+        <w:rPr>
+          <w:b/>
+          <w:bCs/>
+          <w:i/>
+          <w:iCs/>
+          <w:sz w:val="40"/>
+          <w:szCs w:val="40"/>
+          <w:lang w:val="es-ES"/>
+        </w:rPr>
+        <w:t>noContrato</w:t>
+      </w:r>
+      <w:proofErr w:type="spellEnd"/>
+      <w:r>
+        <w:rPr>
+          <w:b/>
+          <w:bCs/>
+          <w:i/>
+          <w:iCs/>
+          <w:sz w:val="40"/>
+          <w:szCs w:val="40"/>
+          <w:lang w:val="es-ES"/>
+        </w:rPr>
+        <w:t>}</w:t>
       </w:r>
     </w:p>
     <w:p>
@@ -230,7 +207,7 @@
           <w:color w:val="000080"/>
           <w:lang w:val="es-ES"/>
         </w:rPr>
-        <w:t xml:space="preserve">E UNA PARTE: Cadena de Tiendas CARIBE, </w:t>
+        <w:t>E UNA PARTE:</w:t>
       </w:r>
       <w:r>
         <w:rPr>
@@ -241,6 +218,52 @@
           <w:color w:val="000080"/>
           <w:lang w:val="es-ES"/>
         </w:rPr>
+        <w:t>{</w:t>
+      </w:r>
+      <w:proofErr w:type="spellStart"/>
+      <w:r>
+        <w:rPr>
+          <w:b/>
+          <w:bCs/>
+          <w:i/>
+          <w:iCs/>
+          <w:color w:val="000080"/>
+          <w:lang w:val="es-ES"/>
+        </w:rPr>
+        <w:t>compradores.nombre</w:t>
+      </w:r>
+      <w:proofErr w:type="spellEnd"/>
+      <w:r>
+        <w:rPr>
+          <w:b/>
+          <w:bCs/>
+          <w:i/>
+          <w:iCs/>
+          <w:color w:val="000080"/>
+          <w:lang w:val="es-ES"/>
+        </w:rPr>
+        <w:t>}</w:t>
+      </w:r>
+      <w:r>
+        <w:rPr>
+          <w:b/>
+          <w:bCs/>
+          <w:i/>
+          <w:iCs/>
+          <w:color w:val="000080"/>
+          <w:lang w:val="es-ES"/>
+        </w:rPr>
+        <w:t xml:space="preserve">, </w:t>
+      </w:r>
+      <w:r>
+        <w:rPr>
+          <w:b/>
+          <w:bCs/>
+          <w:i/>
+          <w:iCs/>
+          <w:color w:val="000080"/>
+          <w:lang w:val="es-ES"/>
+        </w:rPr>
         <w:t>creada mediante Resolución 859/94, inscrita en el Registro Mercantil de la República de Cuba en libro EP, tomo XXI, folio 140, hoja 106</w:t>
       </w:r>
       <w:r>
@@ -276,7 +299,100 @@
         </w:rPr>
         <w:t xml:space="preserve"> </w:t>
       </w:r>
-      <w:bookmarkStart w:id="2" w:name="DomicilioC"/>
+      <w:bookmarkStart w:id="1" w:name="DomicilioC"/>
+      <w:bookmarkEnd w:id="1"/>
+      <w:r>
+        <w:rPr>
+          <w:b/>
+          <w:bCs/>
+          <w:i/>
+          <w:iCs/>
+          <w:u w:val="single"/>
+          <w:lang w:val="es-ES"/>
+        </w:rPr>
+        <w:t>{</w:t>
+      </w:r>
+      <w:proofErr w:type="spellStart"/>
+      <w:r>
+        <w:rPr>
+          <w:b/>
+          <w:bCs/>
+          <w:i/>
+          <w:iCs/>
+          <w:u w:val="single"/>
+          <w:lang w:val="es-ES"/>
+        </w:rPr>
+        <w:t>compradores.domicilio</w:t>
+      </w:r>
+      <w:proofErr w:type="spellEnd"/>
+      <w:r>
+        <w:rPr>
+          <w:b/>
+          <w:bCs/>
+          <w:i/>
+          <w:iCs/>
+          <w:u w:val="single"/>
+          <w:lang w:val="es-ES"/>
+        </w:rPr>
+        <w:t>}</w:t>
+      </w:r>
+      <w:r>
+        <w:rPr>
+          <w:b/>
+          <w:bCs/>
+          <w:i/>
+          <w:iCs/>
+          <w:color w:val="000080"/>
+          <w:lang w:val="es-ES"/>
+        </w:rPr>
+        <w:t xml:space="preserve">, </w:t>
+      </w:r>
+      <w:r>
+        <w:rPr>
+          <w:b/>
+          <w:bCs/>
+          <w:i/>
+          <w:iCs/>
+          <w:color w:val="000080"/>
+          <w:lang w:val="es-ES"/>
+        </w:rPr>
+        <w:t xml:space="preserve">con personalidad jurídica y patrimonio propios e independencia legal con respecto al estado cubano, </w:t>
+      </w:r>
+      <w:r>
+        <w:rPr>
+          <w:b/>
+          <w:bCs/>
+          <w:i/>
+          <w:iCs/>
+          <w:color w:val="000080"/>
+          <w:lang w:val="es-ES"/>
+        </w:rPr>
+        <w:t>que en lo sucesivo se denominará el ¨COMPRADOR¨, representada por</w:t>
+      </w:r>
+      <w:proofErr w:type="gramStart"/>
+      <w:r>
+        <w:rPr>
+          <w:b/>
+          <w:bCs/>
+          <w:i/>
+          <w:iCs/>
+          <w:color w:val="000080"/>
+          <w:lang w:val="es-ES"/>
+        </w:rPr>
+        <w:t xml:space="preserve">: </w:t>
+      </w:r>
+      <w:r>
+        <w:rPr>
+          <w:b/>
+          <w:bCs/>
+          <w:i/>
+          <w:iCs/>
+          <w:u w:val="single"/>
+          <w:lang w:val="es-ES"/>
+        </w:rPr>
+        <w:t xml:space="preserve"> </w:t>
+      </w:r>
+      <w:bookmarkStart w:id="2" w:name="RepresentanteC"/>
       <w:bookmarkEnd w:id="2"/>
       <w:r>
         <w:rPr>
@@ -287,8 +403,10 @@
           <w:u w:val="single"/>
           <w:lang w:val="es-ES"/>
         </w:rPr>
-        <w:t>Edificio La Puntilla, Calle 3ra y Final, Miramar, Playa, La Habana</w:t>
-      </w:r>
+        <w:t>{</w:t>
+      </w:r>
+      <w:proofErr w:type="spellStart"/>
+      <w:proofErr w:type="gramEnd"/>
       <w:r>
         <w:rPr>
           <w:b/>
@@ -298,6 +416,28 @@
           <w:u w:val="single"/>
           <w:lang w:val="es-ES"/>
         </w:rPr>
+        <w:t>compradores.representante</w:t>
+      </w:r>
+      <w:proofErr w:type="spellEnd"/>
+      <w:r>
+        <w:rPr>
+          <w:b/>
+          <w:bCs/>
+          <w:i/>
+          <w:iCs/>
+          <w:u w:val="single"/>
+          <w:lang w:val="es-ES"/>
+        </w:rPr>
+        <w:t>}</w:t>
+      </w:r>
+      <w:r>
+        <w:rPr>
+          <w:b/>
+          <w:bCs/>
+          <w:i/>
+          <w:iCs/>
+          <w:lang w:val="es-ES"/>
+        </w:rPr>
         <w:t xml:space="preserve"> </w:t>
       </w:r>
       <w:r>
@@ -309,29 +449,17 @@
           <w:color w:val="000080"/>
           <w:lang w:val="es-ES"/>
         </w:rPr>
-        <w:t xml:space="preserve">, </w:t>
-      </w:r>
-      <w:r>
-        <w:rPr>
-          <w:b/>
-          <w:bCs/>
-          <w:i/>
-          <w:iCs/>
-          <w:color w:val="000080"/>
-          <w:lang w:val="es-ES"/>
-        </w:rPr>
-        <w:t xml:space="preserve">con personalidad jurídica y patrimonio propios e independencia legal con respecto al estado cubano, </w:t>
-      </w:r>
-      <w:r>
-        <w:rPr>
-          <w:b/>
-          <w:bCs/>
-          <w:i/>
-          <w:iCs/>
-          <w:color w:val="000080"/>
-          <w:lang w:val="es-ES"/>
-        </w:rPr>
-        <w:t xml:space="preserve">que en lo sucesivo se denominará el ¨COMPRADOR¨, representada por: </w:t>
+        <w:t>en su carácter de</w:t>
+      </w:r>
+      <w:r>
+        <w:rPr>
+          <w:b/>
+          <w:bCs/>
+          <w:i/>
+          <w:iCs/>
+          <w:lang w:val="es-ES"/>
+        </w:rPr>
+        <w:t xml:space="preserve"> </w:t>
       </w:r>
       <w:r>
         <w:rPr>
@@ -342,77 +470,34 @@
           <w:u w:val="single"/>
           <w:lang w:val="es-ES"/>
         </w:rPr>
-        <w:t xml:space="preserve"> </w:t>
-      </w:r>
-      <w:bookmarkStart w:id="3" w:name="RepresentanteC"/>
+        <w:t>{</w:t>
+      </w:r>
+      <w:proofErr w:type="spellStart"/>
+      <w:r>
+        <w:rPr>
+          <w:b/>
+          <w:bCs/>
+          <w:i/>
+          <w:iCs/>
+          <w:u w:val="single"/>
+          <w:lang w:val="es-ES"/>
+        </w:rPr>
+        <w:t>compradores.cargo</w:t>
+      </w:r>
+      <w:proofErr w:type="spellEnd"/>
+      <w:r>
+        <w:rPr>
+          <w:b/>
+          <w:bCs/>
+          <w:i/>
+          <w:iCs/>
+          <w:u w:val="single"/>
+          <w:lang w:val="es-ES"/>
+        </w:rPr>
+        <w:t>}</w:t>
+      </w:r>
+      <w:bookmarkStart w:id="3" w:name="_GoBack"/>
       <w:bookmarkEnd w:id="3"/>
-      <w:r>
-        <w:rPr>
-          <w:b/>
-          <w:bCs/>
-          <w:i/>
-          <w:iCs/>
-          <w:u w:val="single"/>
-          <w:lang w:val="es-ES"/>
-        </w:rPr>
-        <w:t>Ana María Ortega Tamayo y Marcia Hernández Martínez</w:t>
-      </w:r>
-      <w:r>
-        <w:rPr>
-          <w:b/>
-          <w:bCs/>
-          <w:i/>
-          <w:iCs/>
-          <w:u w:val="single"/>
-          <w:lang w:val="es-ES"/>
-        </w:rPr>
-        <w:t xml:space="preserve"> </w:t>
-      </w:r>
-      <w:r>
-        <w:rPr>
-          <w:b/>
-          <w:bCs/>
-          <w:i/>
-          <w:iCs/>
-          <w:color w:val="000080"/>
-          <w:lang w:val="es-ES"/>
-        </w:rPr>
-        <w:t>en su carácter de</w:t>
-      </w:r>
-      <w:r>
-        <w:rPr>
-          <w:b/>
-          <w:bCs/>
-          <w:i/>
-          <w:iCs/>
-          <w:lang w:val="es-ES"/>
-        </w:rPr>
-        <w:t xml:space="preserve"> </w:t>
-      </w:r>
-      <w:r>
-        <w:rPr>
-          <w:b/>
-          <w:bCs/>
-          <w:i/>
-          <w:iCs/>
-          <w:u w:val="single"/>
-          <w:lang w:val="es-ES"/>
-        </w:rPr>
-        <w:t xml:space="preserve"> </w:t>
-      </w:r>
-      <w:bookmarkStart w:id="4" w:name="CargoC"/>
-      <w:bookmarkEnd w:id="4"/>
-      <w:r>
-        <w:rPr>
-          <w:b/>
-          <w:bCs/>
-          <w:i/>
-          <w:iCs/>
-          <w:u w:val="single"/>
-          <w:lang w:val="es-ES"/>
-        </w:rPr>
-        <w:t>Directora  General y Directora de Compras respectivamente.</w:t>
-      </w:r>
       <w:r>
         <w:rPr>
           <w:b/>
@@ -477,7 +562,7 @@
         </w:rPr>
         <w:t>E LA OTRA PARTE:</w:t>
       </w:r>
-      <w:bookmarkStart w:id="5" w:name="Compañia"/>
+      <w:bookmarkStart w:id="4" w:name="Compañia"/>
       <w:r>
         <w:rPr>
           <w:b/>
@@ -489,6 +574,40 @@
         </w:rPr>
         <w:t xml:space="preserve"> </w:t>
       </w:r>
+      <w:bookmarkEnd w:id="4"/>
+      <w:r>
+        <w:rPr>
+          <w:b/>
+          <w:bCs/>
+          <w:i/>
+          <w:iCs/>
+          <w:u w:val="single"/>
+          <w:lang w:val="es-ES"/>
+        </w:rPr>
+        <w:t>ARIELAS INTERNATIONAL S.A</w:t>
+      </w:r>
+      <w:r>
+        <w:rPr>
+          <w:b/>
+          <w:bCs/>
+          <w:i/>
+          <w:iCs/>
+          <w:color w:val="000080"/>
+          <w:lang w:val="es-ES"/>
+        </w:rPr>
+        <w:t>, con domicilio legal en</w:t>
+      </w:r>
+      <w:r>
+        <w:rPr>
+          <w:b/>
+          <w:bCs/>
+          <w:i/>
+          <w:iCs/>
+          <w:lang w:val="es-ES"/>
+        </w:rPr>
+        <w:t xml:space="preserve"> </w:t>
+      </w:r>
+      <w:bookmarkStart w:id="5" w:name="DomicilioP"/>
       <w:bookmarkEnd w:id="5"/>
       <w:r>
         <w:rPr>
@@ -496,10 +615,76 @@
           <w:bCs/>
           <w:i/>
           <w:iCs/>
+          <w:lang w:val="es-ES"/>
+        </w:rPr>
+        <w:t>AVE ROOSEVELT Y CALLE 14, EDIF. KOBESA, ZONA LIBRE DE COLÓN, PANAMÁ</w:t>
+      </w:r>
+      <w:r>
+        <w:rPr>
+          <w:b/>
+          <w:bCs/>
+          <w:i/>
+          <w:iCs/>
+          <w:color w:val="1F497D"/>
+          <w:lang w:val="es-ES"/>
+        </w:rPr>
+        <w:t xml:space="preserve">, </w:t>
+      </w:r>
+      <w:r>
+        <w:rPr>
+          <w:b/>
+          <w:bCs/>
+          <w:i/>
+          <w:iCs/>
+          <w:color w:val="000080"/>
+          <w:lang w:val="es-ES"/>
+        </w:rPr>
+        <w:t>que en lo sucesivo se denominará el ¨VENDEDOR¨, representada por:</w:t>
+      </w:r>
+      <w:r>
+        <w:rPr>
+          <w:b/>
+          <w:bCs/>
+          <w:i/>
+          <w:iCs/>
           <w:u w:val="single"/>
           <w:lang w:val="es-ES"/>
         </w:rPr>
-        <w:t>ARIELAS INTERNATIONAL S.A</w:t>
+        <w:t xml:space="preserve"> </w:t>
+      </w:r>
+      <w:bookmarkStart w:id="6" w:name="RepresentanteP"/>
+      <w:bookmarkEnd w:id="6"/>
+      <w:r>
+        <w:rPr>
+          <w:b/>
+          <w:bCs/>
+          <w:i/>
+          <w:iCs/>
+          <w:u w:val="single"/>
+          <w:lang w:val="es-ES"/>
+        </w:rPr>
+        <w:t>ROBERTO ABOUD ATTIE BASSAN</w:t>
+      </w:r>
+      <w:r>
+        <w:rPr>
+          <w:b/>
+          <w:bCs/>
+          <w:i/>
+          <w:iCs/>
+          <w:u w:val="single"/>
+          <w:lang w:val="es-ES"/>
+        </w:rPr>
+        <w:t xml:space="preserve">  </w:t>
+      </w:r>
+      <w:r>
+        <w:rPr>
+          <w:b/>
+          <w:bCs/>
+          <w:i/>
+          <w:iCs/>
+          <w:lang w:val="es-ES"/>
+        </w:rPr>
+        <w:t xml:space="preserve"> </w:t>
       </w:r>
       <w:r>
         <w:rPr>
@@ -510,7 +695,7 @@
           <w:color w:val="000080"/>
           <w:lang w:val="es-ES"/>
         </w:rPr>
-        <w:t>, con domicilio legal en</w:t>
+        <w:t>en su carácter de</w:t>
       </w:r>
       <w:r>
         <w:rPr>
@@ -522,85 +707,29 @@
         </w:rPr>
         <w:t xml:space="preserve"> </w:t>
       </w:r>
-      <w:bookmarkStart w:id="6" w:name="DomicilioP"/>
-      <w:bookmarkEnd w:id="6"/>
-      <w:r>
-        <w:rPr>
-          <w:b/>
-          <w:bCs/>
-          <w:i/>
-          <w:iCs/>
-          <w:lang w:val="es-ES"/>
-        </w:rPr>
-        <w:t>AVE ROOSEVELT Y CALLE 14, EDIF. KOBESA, ZONA LIBRE DE COLÓN, PANAMÁ</w:t>
-      </w:r>
-      <w:r>
-        <w:rPr>
-          <w:b/>
-          <w:bCs/>
-          <w:i/>
-          <w:iCs/>
-          <w:color w:val="1F497D"/>
-          <w:lang w:val="es-ES"/>
-        </w:rPr>
-        <w:t xml:space="preserve">, </w:t>
-      </w:r>
-      <w:r>
-        <w:rPr>
-          <w:b/>
-          <w:bCs/>
+      <w:bookmarkStart w:id="7" w:name="CargoP"/>
+      <w:bookmarkEnd w:id="7"/>
+      <w:proofErr w:type="gramStart"/>
+      <w:r>
+        <w:rPr>
+          <w:b/>
+          <w:bCs/>
+          <w:i/>
+          <w:iCs/>
+          <w:lang w:val="es-ES"/>
+        </w:rPr>
+        <w:t>REPRESENTANTE</w:t>
+      </w:r>
+      <w:r>
+        <w:rPr>
+          <w:b/>
           <w:i/>
           <w:iCs/>
           <w:color w:val="000080"/>
           <w:lang w:val="es-ES"/>
         </w:rPr>
-        <w:t>que en lo sucesivo se denominará el ¨VENDEDOR¨, representada por:</w:t>
-      </w:r>
-      <w:r>
-        <w:rPr>
-          <w:b/>
-          <w:bCs/>
-          <w:i/>
-          <w:iCs/>
-          <w:u w:val="single"/>
-          <w:lang w:val="es-ES"/>
-        </w:rPr>
         <w:t xml:space="preserve"> </w:t>
       </w:r>
-      <w:bookmarkStart w:id="7" w:name="RepresentanteP"/>
-      <w:bookmarkEnd w:id="7"/>
-      <w:r>
-        <w:rPr>
-          <w:b/>
-          <w:bCs/>
-          <w:i/>
-          <w:iCs/>
-          <w:u w:val="single"/>
-          <w:lang w:val="es-ES"/>
-        </w:rPr>
-        <w:t>ROBERTO ABOUD ATTIE BASSAN</w:t>
-      </w:r>
-      <w:r>
-        <w:rPr>
-          <w:b/>
-          <w:bCs/>
-          <w:i/>
-          <w:iCs/>
-          <w:u w:val="single"/>
-          <w:lang w:val="es-ES"/>
-        </w:rPr>
-        <w:t xml:space="preserve">  </w:t>
-      </w:r>
-      <w:r>
-        <w:rPr>
-          <w:b/>
-          <w:bCs/>
-          <w:i/>
-          <w:iCs/>
-          <w:lang w:val="es-ES"/>
-        </w:rPr>
-        <w:t xml:space="preserve"> </w:t>
-      </w:r>
       <w:r>
         <w:rPr>
           <w:b/>
@@ -610,51 +739,9 @@
           <w:color w:val="000080"/>
           <w:lang w:val="es-ES"/>
         </w:rPr>
-        <w:t>en su carácter de</w:t>
-      </w:r>
-      <w:r>
-        <w:rPr>
-          <w:b/>
-          <w:bCs/>
-          <w:i/>
-          <w:iCs/>
-          <w:lang w:val="es-ES"/>
-        </w:rPr>
-        <w:t xml:space="preserve"> </w:t>
-      </w:r>
-      <w:bookmarkStart w:id="8" w:name="CargoP"/>
-      <w:bookmarkEnd w:id="8"/>
-      <w:r>
-        <w:rPr>
-          <w:b/>
-          <w:bCs/>
-          <w:i/>
-          <w:iCs/>
-          <w:lang w:val="es-ES"/>
-        </w:rPr>
-        <w:t>REPRESENTANTE</w:t>
-      </w:r>
-      <w:r>
-        <w:rPr>
-          <w:b/>
-          <w:i/>
-          <w:iCs/>
-          <w:color w:val="000080"/>
-          <w:lang w:val="es-ES"/>
-        </w:rPr>
-        <w:t xml:space="preserve"> </w:t>
-      </w:r>
-      <w:r>
-        <w:rPr>
-          <w:b/>
-          <w:bCs/>
-          <w:i/>
-          <w:iCs/>
-          <w:color w:val="000080"/>
-          <w:lang w:val="es-ES"/>
-        </w:rPr>
         <w:t>.</w:t>
       </w:r>
+      <w:proofErr w:type="gramEnd"/>
     </w:p>
     <w:p>
       <w:pPr>
@@ -1009,8 +1096,16 @@
           <w:iCs/>
           <w:lang w:val="es-ES"/>
         </w:rPr>
+        <w:t xml:space="preserve">2.2- A los efectos de estas Bases Generales se entenderá por contratos aquellos documentos firmados por ambas partes,  que amparan todos los actos de compraventa que particularizan cada operación </w:t>
+      </w:r>
+      <w:r>
+        <w:rPr>
+          <w:bCs/>
+          <w:iCs/>
+          <w:lang w:val="es-ES"/>
+        </w:rPr>
         <w:lastRenderedPageBreak/>
-        <w:t>2.2- A los efectos de estas Bases Generales se entenderá por contratos aquellos documentos firmados por ambas partes,  que amparan todos los actos de compraventa que particularizan cada operación comercial y en los que se detallarán tipo de mercancías contratadas, cantidad, parámetros de calidad, precios, forma de pago y otras denominaciones, que conforme  a las normas o especificaciones técnicas,  modelos o muestras del producto, serán compradas por el COMPRADOR y vendidas por el VENDEDOR.</w:t>
+        <w:t>comercial y en los que se detallarán tipo de mercancías contratadas, cantidad, parámetros de calidad, precios, forma de pago y otras denominaciones, que conforme  a las normas o especificaciones técnicas,  modelos o muestras del producto, serán compradas por el COMPRADOR y vendidas por el VENDEDOR.</w:t>
       </w:r>
     </w:p>
     <w:p>
@@ -1442,7 +1537,25 @@
           <w:iCs/>
           <w:lang w:val="es-ES"/>
         </w:rPr>
-        <w:t>-  Emitirá una nota de aceptación de descuento, por el valor que ambas partes acuerden a favor del COMPRADOR, siempre y cuando en ese momento existan pagos pendientes de ejecutar por el COMPRADOR aún cuando estos estén referidos a otras mercancías contratadas.</w:t>
+        <w:t xml:space="preserve">-  Emitirá una nota de aceptación de descuento, por el valor que ambas partes acuerden a favor del COMPRADOR, siempre y cuando en ese momento existan pagos pendientes de ejecutar por el COMPRADOR </w:t>
+      </w:r>
+      <w:proofErr w:type="spellStart"/>
+      <w:r>
+        <w:rPr>
+          <w:bCs/>
+          <w:iCs/>
+          <w:lang w:val="es-ES"/>
+        </w:rPr>
+        <w:t>aún</w:t>
+      </w:r>
+      <w:proofErr w:type="spellEnd"/>
+      <w:r>
+        <w:rPr>
+          <w:bCs/>
+          <w:iCs/>
+          <w:lang w:val="es-ES"/>
+        </w:rPr>
+        <w:t xml:space="preserve"> cuando estos estén referidos a otras mercancías contratadas.</w:t>
       </w:r>
     </w:p>
     <w:p>
@@ -1658,49 +1771,85 @@
           <w:iCs/>
           <w:lang w:val="es-ES"/>
         </w:rPr>
-        <w:t>La naviera o el transitario a utilizar para cada Contrato a estas Bases Generales,  será el autorizado previamente por el COMPRADOR, evidenciando el embarque hasta lugar de destino en puerto cubano.</w:t>
-      </w:r>
-    </w:p>
-    <w:p>
-      <w:pPr>
-        <w:widowControl w:val="0"/>
-        <w:tabs>
-          <w:tab w:val="left" w:pos="90"/>
-        </w:tabs>
-        <w:autoSpaceDE w:val="0"/>
-        <w:autoSpaceDN w:val="0"/>
-        <w:adjustRightInd w:val="0"/>
-        <w:jc w:val="both"/>
-        <w:rPr>
-          <w:bCs/>
-          <w:iCs/>
-          <w:lang w:val="es-ES"/>
-        </w:rPr>
-      </w:pPr>
-    </w:p>
-    <w:p>
-      <w:pPr>
-        <w:widowControl w:val="0"/>
-        <w:tabs>
-          <w:tab w:val="left" w:pos="90"/>
-        </w:tabs>
-        <w:autoSpaceDE w:val="0"/>
-        <w:autoSpaceDN w:val="0"/>
-        <w:adjustRightInd w:val="0"/>
-        <w:jc w:val="both"/>
-        <w:rPr>
-          <w:bCs/>
-          <w:iCs/>
-          <w:lang w:val="es-ES"/>
-        </w:rPr>
-      </w:pPr>
-      <w:r>
-        <w:rPr>
-          <w:bCs/>
-          <w:iCs/>
-          <w:lang w:val="es-ES"/>
-        </w:rPr>
-        <w:t>En caso de trasbordo de las mercancías contratadas se emitirá un conocimiento de embarque contínuo, donde se indique además de lo solicitado anteriormente, el puerto y el buque para los cuales trasborda la mercancía.</w:t>
+        <w:t xml:space="preserve">La naviera o el </w:t>
+      </w:r>
+      <w:proofErr w:type="spellStart"/>
+      <w:r>
+        <w:rPr>
+          <w:bCs/>
+          <w:iCs/>
+          <w:lang w:val="es-ES"/>
+        </w:rPr>
+        <w:t>transitario</w:t>
+      </w:r>
+      <w:proofErr w:type="spellEnd"/>
+      <w:r>
+        <w:rPr>
+          <w:bCs/>
+          <w:iCs/>
+          <w:lang w:val="es-ES"/>
+        </w:rPr>
+        <w:t xml:space="preserve"> a utilizar para cada Contrato a estas Bases Generales,  será el autorizado previamente por el COMPRADOR, evidenciando el embarque hasta lugar de destino en puerto cubano.</w:t>
+      </w:r>
+    </w:p>
+    <w:p>
+      <w:pPr>
+        <w:widowControl w:val="0"/>
+        <w:tabs>
+          <w:tab w:val="left" w:pos="90"/>
+        </w:tabs>
+        <w:autoSpaceDE w:val="0"/>
+        <w:autoSpaceDN w:val="0"/>
+        <w:adjustRightInd w:val="0"/>
+        <w:jc w:val="both"/>
+        <w:rPr>
+          <w:bCs/>
+          <w:iCs/>
+          <w:lang w:val="es-ES"/>
+        </w:rPr>
+      </w:pPr>
+    </w:p>
+    <w:p>
+      <w:pPr>
+        <w:widowControl w:val="0"/>
+        <w:tabs>
+          <w:tab w:val="left" w:pos="90"/>
+        </w:tabs>
+        <w:autoSpaceDE w:val="0"/>
+        <w:autoSpaceDN w:val="0"/>
+        <w:adjustRightInd w:val="0"/>
+        <w:jc w:val="both"/>
+        <w:rPr>
+          <w:bCs/>
+          <w:iCs/>
+          <w:lang w:val="es-ES"/>
+        </w:rPr>
+      </w:pPr>
+      <w:r>
+        <w:rPr>
+          <w:bCs/>
+          <w:iCs/>
+          <w:lang w:val="es-ES"/>
+        </w:rPr>
+        <w:t xml:space="preserve">En caso de trasbordo de las mercancías contratadas se emitirá un conocimiento de embarque </w:t>
+      </w:r>
+      <w:proofErr w:type="spellStart"/>
+      <w:r>
+        <w:rPr>
+          <w:bCs/>
+          <w:iCs/>
+          <w:lang w:val="es-ES"/>
+        </w:rPr>
+        <w:t>contínuo</w:t>
+      </w:r>
+      <w:proofErr w:type="spellEnd"/>
+      <w:r>
+        <w:rPr>
+          <w:bCs/>
+          <w:iCs/>
+          <w:lang w:val="es-ES"/>
+        </w:rPr>
+        <w:t>, donde se indique además de lo solicitado anteriormente, el puerto y el buque para los cuales trasborda la mercancía.</w:t>
       </w:r>
     </w:p>
     <w:p>
@@ -1826,8 +1975,18 @@
           <w:iCs/>
           <w:lang w:val="es-ES"/>
         </w:rPr>
-        <w:t>D) Certificado de Calidad del fabricante de las mercancías y/o de su vendedor,.</w:t>
-      </w:r>
+        <w:t>D) Certificado de Calidad del fabricante de las mercancías y/o de su vendedor</w:t>
+      </w:r>
+      <w:proofErr w:type="gramStart"/>
+      <w:r>
+        <w:rPr>
+          <w:bCs/>
+          <w:iCs/>
+          <w:lang w:val="es-ES"/>
+        </w:rPr>
+        <w:t>,.</w:t>
+      </w:r>
+      <w:proofErr w:type="gramEnd"/>
     </w:p>
     <w:p>
       <w:pPr>
@@ -1960,8 +2119,42 @@
           <w:iCs/>
           <w:lang w:val="es-ES"/>
         </w:rPr>
-        <w:t xml:space="preserve">G) Certificado de peso emitido en origen,  el que deberá coincidir con el que se emita en destino. Se </w:t>
-      </w:r>
+        <w:t>G) Certificado de peso emitido en origen,  el que deberá coincidir con el que se emita en destino. Se definirá en Contratos las mercancías que deberán cumplir este requisito.</w:t>
+      </w:r>
+    </w:p>
+    <w:p>
+      <w:pPr>
+        <w:widowControl w:val="0"/>
+        <w:tabs>
+          <w:tab w:val="left" w:pos="90"/>
+        </w:tabs>
+        <w:autoSpaceDE w:val="0"/>
+        <w:autoSpaceDN w:val="0"/>
+        <w:adjustRightInd w:val="0"/>
+        <w:jc w:val="both"/>
+        <w:rPr>
+          <w:bCs/>
+          <w:iCs/>
+          <w:lang w:val="es-ES"/>
+        </w:rPr>
+      </w:pPr>
+    </w:p>
+    <w:p>
+      <w:pPr>
+        <w:widowControl w:val="0"/>
+        <w:tabs>
+          <w:tab w:val="left" w:pos="90"/>
+        </w:tabs>
+        <w:autoSpaceDE w:val="0"/>
+        <w:autoSpaceDN w:val="0"/>
+        <w:adjustRightInd w:val="0"/>
+        <w:jc w:val="both"/>
+        <w:rPr>
+          <w:bCs/>
+          <w:iCs/>
+          <w:lang w:val="es-ES"/>
+        </w:rPr>
+      </w:pPr>
       <w:r>
         <w:rPr>
           <w:bCs/>
@@ -1969,48 +2162,6 @@
           <w:lang w:val="es-ES"/>
         </w:rPr>
         <w:lastRenderedPageBreak/>
-        <w:t>definirá en Contratos las mercancías que deberán cumplir este requisito.</w:t>
-      </w:r>
-    </w:p>
-    <w:p>
-      <w:pPr>
-        <w:widowControl w:val="0"/>
-        <w:tabs>
-          <w:tab w:val="left" w:pos="90"/>
-        </w:tabs>
-        <w:autoSpaceDE w:val="0"/>
-        <w:autoSpaceDN w:val="0"/>
-        <w:adjustRightInd w:val="0"/>
-        <w:jc w:val="both"/>
-        <w:rPr>
-          <w:bCs/>
-          <w:iCs/>
-          <w:lang w:val="es-ES"/>
-        </w:rPr>
-      </w:pPr>
-    </w:p>
-    <w:p>
-      <w:pPr>
-        <w:widowControl w:val="0"/>
-        <w:tabs>
-          <w:tab w:val="left" w:pos="90"/>
-        </w:tabs>
-        <w:autoSpaceDE w:val="0"/>
-        <w:autoSpaceDN w:val="0"/>
-        <w:adjustRightInd w:val="0"/>
-        <w:jc w:val="both"/>
-        <w:rPr>
-          <w:bCs/>
-          <w:iCs/>
-          <w:lang w:val="es-ES"/>
-        </w:rPr>
-      </w:pPr>
-      <w:r>
-        <w:rPr>
-          <w:bCs/>
-          <w:iCs/>
-          <w:lang w:val="es-ES"/>
-        </w:rPr>
         <w:t>H) Certificado de Fumigación para los pallets y demás embalajes de madera desde origen (en los casos que proceda).</w:t>
       </w:r>
     </w:p>
@@ -2201,7 +2352,43 @@
           <w:iCs/>
           <w:lang w:val="es-ES"/>
         </w:rPr>
-        <w:t>6.1.-El VENDEDOR notificará por fax o correo electrónico al COMPRADOR quince (15) días antes de que la mercancía esté lista para el embarque, la información necesaria para que el COMPRADOR efectúe el buqueo de la mercancía atendiendo a:</w:t>
+        <w:t xml:space="preserve">6.1.-El VENDEDOR notificará por fax o correo electrónico al COMPRADOR quince (15) días antes de que la mercancía esté lista para el embarque, la información necesaria para que el COMPRADOR efectúe el </w:t>
+      </w:r>
+      <w:proofErr w:type="spellStart"/>
+      <w:r>
+        <w:rPr>
+          <w:bCs/>
+          <w:iCs/>
+          <w:lang w:val="es-ES"/>
+        </w:rPr>
+        <w:t>buqueo</w:t>
+      </w:r>
+      <w:proofErr w:type="spellEnd"/>
+      <w:r>
+        <w:rPr>
+          <w:bCs/>
+          <w:iCs/>
+          <w:lang w:val="es-ES"/>
+        </w:rPr>
+        <w:t xml:space="preserve"> de la mercancía atendiendo </w:t>
+      </w:r>
+      <w:proofErr w:type="gramStart"/>
+      <w:r>
+        <w:rPr>
+          <w:bCs/>
+          <w:iCs/>
+          <w:lang w:val="es-ES"/>
+        </w:rPr>
+        <w:t>a</w:t>
+      </w:r>
+      <w:proofErr w:type="gramEnd"/>
+      <w:r>
+        <w:rPr>
+          <w:bCs/>
+          <w:iCs/>
+          <w:lang w:val="es-ES"/>
+        </w:rPr>
+        <w:t>:</w:t>
       </w:r>
     </w:p>
     <w:p>
@@ -2443,7 +2630,25 @@
           <w:iCs/>
           <w:lang w:val="es-ES"/>
         </w:rPr>
-        <w:t xml:space="preserve">    -Peso neto y bruto en Kgs.</w:t>
+        <w:t xml:space="preserve">    -Peso neto y bruto en </w:t>
+      </w:r>
+      <w:proofErr w:type="spellStart"/>
+      <w:r>
+        <w:rPr>
+          <w:bCs/>
+          <w:iCs/>
+          <w:lang w:val="es-ES"/>
+        </w:rPr>
+        <w:t>Kgs</w:t>
+      </w:r>
+      <w:proofErr w:type="spellEnd"/>
+      <w:r>
+        <w:rPr>
+          <w:bCs/>
+          <w:iCs/>
+          <w:lang w:val="es-ES"/>
+        </w:rPr>
+        <w:t>.</w:t>
       </w:r>
     </w:p>
     <w:p>
@@ -2493,7 +2698,25 @@
           <w:iCs/>
           <w:lang w:val="es-ES"/>
         </w:rPr>
-        <w:t xml:space="preserve">     producto (composición, origen, marca).</w:t>
+        <w:t xml:space="preserve">     </w:t>
+      </w:r>
+      <w:proofErr w:type="gramStart"/>
+      <w:r>
+        <w:rPr>
+          <w:bCs/>
+          <w:iCs/>
+          <w:lang w:val="es-ES"/>
+        </w:rPr>
+        <w:t>producto</w:t>
+      </w:r>
+      <w:proofErr w:type="gramEnd"/>
+      <w:r>
+        <w:rPr>
+          <w:bCs/>
+          <w:iCs/>
+          <w:lang w:val="es-ES"/>
+        </w:rPr>
+        <w:t xml:space="preserve"> (composición, origen, marca).</w:t>
       </w:r>
     </w:p>
     <w:p>
@@ -2786,57 +3009,57 @@
           <w:iCs/>
           <w:lang w:val="es-ES"/>
         </w:rPr>
+        <w:t>B) Factura Comercial.</w:t>
+      </w:r>
+    </w:p>
+    <w:p>
+      <w:pPr>
+        <w:widowControl w:val="0"/>
+        <w:tabs>
+          <w:tab w:val="left" w:pos="90"/>
+        </w:tabs>
+        <w:autoSpaceDE w:val="0"/>
+        <w:autoSpaceDN w:val="0"/>
+        <w:adjustRightInd w:val="0"/>
+        <w:jc w:val="both"/>
+        <w:rPr>
+          <w:bCs/>
+          <w:iCs/>
+          <w:lang w:val="es-ES"/>
+        </w:rPr>
+      </w:pPr>
+      <w:r>
+        <w:rPr>
+          <w:bCs/>
+          <w:iCs/>
+          <w:lang w:val="es-ES"/>
+        </w:rPr>
+        <w:t xml:space="preserve">C) Lista de Empaque. </w:t>
+      </w:r>
+    </w:p>
+    <w:p>
+      <w:pPr>
+        <w:widowControl w:val="0"/>
+        <w:tabs>
+          <w:tab w:val="left" w:pos="90"/>
+        </w:tabs>
+        <w:autoSpaceDE w:val="0"/>
+        <w:autoSpaceDN w:val="0"/>
+        <w:adjustRightInd w:val="0"/>
+        <w:jc w:val="both"/>
+        <w:rPr>
+          <w:bCs/>
+          <w:iCs/>
+          <w:lang w:val="es-ES"/>
+        </w:rPr>
+      </w:pPr>
+      <w:r>
+        <w:rPr>
+          <w:bCs/>
+          <w:iCs/>
+          <w:lang w:val="es-ES"/>
+        </w:rPr>
         <w:lastRenderedPageBreak/>
-        <w:t>B) Factura Comercial.</w:t>
-      </w:r>
-    </w:p>
-    <w:p>
-      <w:pPr>
-        <w:widowControl w:val="0"/>
-        <w:tabs>
-          <w:tab w:val="left" w:pos="90"/>
-        </w:tabs>
-        <w:autoSpaceDE w:val="0"/>
-        <w:autoSpaceDN w:val="0"/>
-        <w:adjustRightInd w:val="0"/>
-        <w:jc w:val="both"/>
-        <w:rPr>
-          <w:bCs/>
-          <w:iCs/>
-          <w:lang w:val="es-ES"/>
-        </w:rPr>
-      </w:pPr>
-      <w:r>
-        <w:rPr>
-          <w:bCs/>
-          <w:iCs/>
-          <w:lang w:val="es-ES"/>
-        </w:rPr>
-        <w:t xml:space="preserve">C) Lista de Empaque. </w:t>
-      </w:r>
-    </w:p>
-    <w:p>
-      <w:pPr>
-        <w:widowControl w:val="0"/>
-        <w:tabs>
-          <w:tab w:val="left" w:pos="90"/>
-        </w:tabs>
-        <w:autoSpaceDE w:val="0"/>
-        <w:autoSpaceDN w:val="0"/>
-        <w:adjustRightInd w:val="0"/>
-        <w:jc w:val="both"/>
-        <w:rPr>
-          <w:bCs/>
-          <w:iCs/>
-          <w:lang w:val="es-ES"/>
-        </w:rPr>
-      </w:pPr>
-      <w:r>
-        <w:rPr>
-          <w:bCs/>
-          <w:iCs/>
-          <w:lang w:val="es-ES"/>
-        </w:rPr>
         <w:t>D) Certificado de Origen.</w:t>
       </w:r>
     </w:p>
@@ -2963,7 +3186,43 @@
           <w:iCs/>
           <w:lang w:val="es-ES"/>
         </w:rPr>
-        <w:t>6.6.- En caso de que el VENDEDOR no pueda garantizar la entrega al COMPRADOR de los originales del conocimiento de embarque con 5 días de antelación a la llegada del buque, su representante habilitará la copia faxeada del Bill of Lading y la entregará en la sede del COMPRADOR junto al resto de los documentos originales, para ello el VENDEDOR cursará instrucciones y pagará a la naviera o transitario los gastos correspondientes para que la copia del original del conocimiento de embarque sea habilitada como original y entregará al COMPRADOR los documentos habilitados con el cuño del entréguese.</w:t>
+        <w:t xml:space="preserve">6.6.- En caso de que el VENDEDOR no pueda garantizar la entrega al COMPRADOR de los originales del conocimiento de embarque con 5 días de antelación a la llegada del buque, su representante habilitará la copia faxeada del Bill of </w:t>
+      </w:r>
+      <w:proofErr w:type="spellStart"/>
+      <w:r>
+        <w:rPr>
+          <w:bCs/>
+          <w:iCs/>
+          <w:lang w:val="es-ES"/>
+        </w:rPr>
+        <w:t>Lading</w:t>
+      </w:r>
+      <w:proofErr w:type="spellEnd"/>
+      <w:r>
+        <w:rPr>
+          <w:bCs/>
+          <w:iCs/>
+          <w:lang w:val="es-ES"/>
+        </w:rPr>
+        <w:t xml:space="preserve"> y la entregará en la sede del COMPRADOR junto al resto de los documentos originales, para ello el VENDEDOR cursará instrucciones y pagará a la naviera o </w:t>
+      </w:r>
+      <w:proofErr w:type="spellStart"/>
+      <w:r>
+        <w:rPr>
+          <w:bCs/>
+          <w:iCs/>
+          <w:lang w:val="es-ES"/>
+        </w:rPr>
+        <w:t>transitario</w:t>
+      </w:r>
+      <w:proofErr w:type="spellEnd"/>
+      <w:r>
+        <w:rPr>
+          <w:bCs/>
+          <w:iCs/>
+          <w:lang w:val="es-ES"/>
+        </w:rPr>
+        <w:t xml:space="preserve"> los gastos correspondientes para que la copia del original del conocimiento de embarque sea habilitada como original y entregará al COMPRADOR los documentos habilitados con el cuño del entréguese.</w:t>
       </w:r>
     </w:p>
     <w:p>
@@ -3752,7 +4011,25 @@
           <w:iCs/>
           <w:lang w:val="es-ES"/>
         </w:rPr>
-        <w:t xml:space="preserve">9.2- En los casos en que el COMPRADOR cuente con una muestra testigo ( aprobada por el mismo) esta constituirá el patrón por el cual se medirá la calidad de la mercancía contratada y en caso de diferencia entre la calidad de la muestra y la de la mercancía recibida, se procederá como se establece en las cláusulas de reclamaciones o penalidades según corresponda. </w:t>
+        <w:t xml:space="preserve">9.2- En los casos en que el COMPRADOR cuente con una muestra testigo </w:t>
+      </w:r>
+      <w:proofErr w:type="gramStart"/>
+      <w:r>
+        <w:rPr>
+          <w:bCs/>
+          <w:iCs/>
+          <w:lang w:val="es-ES"/>
+        </w:rPr>
+        <w:t>( aprobada</w:t>
+      </w:r>
+      <w:proofErr w:type="gramEnd"/>
+      <w:r>
+        <w:rPr>
+          <w:bCs/>
+          <w:iCs/>
+          <w:lang w:val="es-ES"/>
+        </w:rPr>
+        <w:t xml:space="preserve"> por el mismo) esta constituirá el patrón por el cual se medirá la calidad de la mercancía contratada y en caso de diferencia entre la calidad de la muestra y la de la mercancía recibida, se procederá como se establece en las cláusulas de reclamaciones o penalidades según corresponda. </w:t>
       </w:r>
     </w:p>
     <w:p>
@@ -3844,8 +4121,16 @@
           <w:iCs/>
           <w:lang w:val="es-ES"/>
         </w:rPr>
+        <w:t xml:space="preserve">9.4.- Cuando se detecte en el proceso de recepción de la mercancía, merma superior al 5% de la cantidad contratada por referencia se considerará masiva y se reclamará el 100% del valor por referencia, </w:t>
+      </w:r>
+      <w:r>
+        <w:rPr>
+          <w:bCs/>
+          <w:iCs/>
+          <w:lang w:val="es-ES"/>
+        </w:rPr>
         <w:lastRenderedPageBreak/>
-        <w:t>9.4.- Cuando se detecte en el proceso de recepción de la mercancía, merma superior al 5% de la cantidad contratada por referencia se considerará masiva y se reclamará el 100% del valor por referencia, incluyendo los gastos por concepto de transportación, seguro y arancel en que incurra el Comprador.</w:t>
+        <w:t>incluyendo los gastos por concepto de transportación, seguro y arancel en que incurra el Comprador.</w:t>
       </w:r>
     </w:p>
     <w:p>
@@ -4103,7 +4388,25 @@
           <w:iCs/>
           <w:lang w:val="es-ES"/>
         </w:rPr>
-        <w:t xml:space="preserve">Los gastos de realización de la inspección de la mercancía tanto  en origen como  en destino,  serán acordados por el COMPRADOR y el VENDEDOR en losContratos derivados de las presentes Bases Generales.  </w:t>
+        <w:t xml:space="preserve">Los gastos de realización de la inspección de la mercancía tanto  en origen como  en destino,  serán acordados por el COMPRADOR y el VENDEDOR en </w:t>
+      </w:r>
+      <w:proofErr w:type="spellStart"/>
+      <w:r>
+        <w:rPr>
+          <w:bCs/>
+          <w:iCs/>
+          <w:lang w:val="es-ES"/>
+        </w:rPr>
+        <w:t>losContratos</w:t>
+      </w:r>
+      <w:proofErr w:type="spellEnd"/>
+      <w:r>
+        <w:rPr>
+          <w:bCs/>
+          <w:iCs/>
+          <w:lang w:val="es-ES"/>
+        </w:rPr>
+        <w:t xml:space="preserve"> derivados de las presentes Bases Generales.  </w:t>
       </w:r>
     </w:p>
     <w:p>
@@ -4187,49 +4490,67 @@
           <w:iCs/>
           <w:lang w:val="es-ES"/>
         </w:rPr>
-        <w:t>10.4.-El Certificado que emita CUBACONTROL, S.A.  como organización neutral será reconocido por ambas partes.</w:t>
-      </w:r>
-    </w:p>
-    <w:p>
-      <w:pPr>
-        <w:widowControl w:val="0"/>
-        <w:tabs>
-          <w:tab w:val="left" w:pos="90"/>
-        </w:tabs>
-        <w:autoSpaceDE w:val="0"/>
-        <w:autoSpaceDN w:val="0"/>
-        <w:adjustRightInd w:val="0"/>
-        <w:jc w:val="both"/>
-        <w:rPr>
-          <w:bCs/>
-          <w:iCs/>
-          <w:lang w:val="es-ES"/>
-        </w:rPr>
-      </w:pPr>
-    </w:p>
-    <w:p>
-      <w:pPr>
-        <w:widowControl w:val="0"/>
-        <w:tabs>
-          <w:tab w:val="left" w:pos="90"/>
-        </w:tabs>
-        <w:autoSpaceDE w:val="0"/>
-        <w:autoSpaceDN w:val="0"/>
-        <w:adjustRightInd w:val="0"/>
-        <w:jc w:val="both"/>
-        <w:rPr>
-          <w:bCs/>
-          <w:iCs/>
-          <w:lang w:val="es-ES"/>
-        </w:rPr>
-      </w:pPr>
-      <w:r>
-        <w:rPr>
-          <w:bCs/>
-          <w:iCs/>
-          <w:lang w:val="es-ES"/>
-        </w:rPr>
-        <w:t xml:space="preserve">En caso de discrepancias existentes entre los certificados de las inspecciones realizadas, ambas partes </w:t>
+        <w:t xml:space="preserve">10.4.-El Certificado que emita CUBACONTROL, S.A.  </w:t>
+      </w:r>
+      <w:proofErr w:type="gramStart"/>
+      <w:r>
+        <w:rPr>
+          <w:bCs/>
+          <w:iCs/>
+          <w:lang w:val="es-ES"/>
+        </w:rPr>
+        <w:t>como</w:t>
+      </w:r>
+      <w:proofErr w:type="gramEnd"/>
+      <w:r>
+        <w:rPr>
+          <w:bCs/>
+          <w:iCs/>
+          <w:lang w:val="es-ES"/>
+        </w:rPr>
+        <w:t xml:space="preserve"> organización neutral será reconocido por ambas partes.</w:t>
+      </w:r>
+    </w:p>
+    <w:p>
+      <w:pPr>
+        <w:widowControl w:val="0"/>
+        <w:tabs>
+          <w:tab w:val="left" w:pos="90"/>
+        </w:tabs>
+        <w:autoSpaceDE w:val="0"/>
+        <w:autoSpaceDN w:val="0"/>
+        <w:adjustRightInd w:val="0"/>
+        <w:jc w:val="both"/>
+        <w:rPr>
+          <w:bCs/>
+          <w:iCs/>
+          <w:lang w:val="es-ES"/>
+        </w:rPr>
+      </w:pPr>
+    </w:p>
+    <w:p>
+      <w:pPr>
+        <w:widowControl w:val="0"/>
+        <w:tabs>
+          <w:tab w:val="left" w:pos="90"/>
+        </w:tabs>
+        <w:autoSpaceDE w:val="0"/>
+        <w:autoSpaceDN w:val="0"/>
+        <w:adjustRightInd w:val="0"/>
+        <w:jc w:val="both"/>
+        <w:rPr>
+          <w:bCs/>
+          <w:iCs/>
+          <w:lang w:val="es-ES"/>
+        </w:rPr>
+      </w:pPr>
+      <w:r>
+        <w:rPr>
+          <w:bCs/>
+          <w:iCs/>
+          <w:lang w:val="es-ES"/>
+        </w:rPr>
+        <w:t xml:space="preserve">En caso de discrepancias existentes entre los certificados de las inspecciones realizadas, ambas partes acuerdan que será válido a los efectos legales el emitido en destino. De continuar las mismas se establecerá la reclamación comercial establecida y de no llegar a soluciones se procederá de acuerdo a lo </w:t>
       </w:r>
       <w:r>
         <w:rPr>
@@ -4238,7 +4559,7 @@
           <w:lang w:val="es-ES"/>
         </w:rPr>
         <w:lastRenderedPageBreak/>
-        <w:t>acuerdan que será válido a los efectos legales el emitido en destino. De continuar las mismas se establecerá la reclamación comercial establecida y de no llegar a soluciones se procederá de acuerdo a lo establecido en la cláusula Solución de Litigios.</w:t>
+        <w:t>establecido en la cláusula Solución de Litigios.</w:t>
       </w:r>
     </w:p>
     <w:p>
@@ -4737,7 +5058,1018 @@
           <w:iCs/>
           <w:lang w:val="es-ES"/>
         </w:rPr>
-        <w:t xml:space="preserve">12.4.- No serán consideradas causas de fuerza mayor ni circunstancias modificativas de las obligaciones emergentes de las presentes Bases Generales y sus Contratos,  cualesquiera disposiciones, regulaciones, proclamas, órdenes o acciones, incluida la denegación de licencias de Gobiernos extranjeros a las partes o de entidades que de cualquier forma posean, dirijan o controlen al VENDEDOR, que impidan o </w:t>
+        <w:t>12.4.- No serán consideradas causas de fuerza mayor ni circunstancias modificativas de las obligaciones emergentes de las presentes Bases Generales y sus Contratos,  cualesquiera disposiciones, regulaciones, proclamas, órdenes o acciones, incluida la denegación de licencias de Gobiernos extranjeros a las partes o de entidades que de cualquier forma posean, dirijan o controlen al VENDEDOR, que impidan o intenten impedir, total o parcialmente, el oportuno y cabal cumplimiento de las presentes Bases Generales y sus Contratos.</w:t>
+      </w:r>
+    </w:p>
+    <w:p>
+      <w:pPr>
+        <w:widowControl w:val="0"/>
+        <w:tabs>
+          <w:tab w:val="left" w:pos="90"/>
+        </w:tabs>
+        <w:autoSpaceDE w:val="0"/>
+        <w:autoSpaceDN w:val="0"/>
+        <w:adjustRightInd w:val="0"/>
+        <w:jc w:val="both"/>
+        <w:rPr>
+          <w:bCs/>
+          <w:iCs/>
+          <w:lang w:val="es-ES"/>
+        </w:rPr>
+      </w:pPr>
+    </w:p>
+    <w:p>
+      <w:pPr>
+        <w:widowControl w:val="0"/>
+        <w:tabs>
+          <w:tab w:val="left" w:pos="90"/>
+        </w:tabs>
+        <w:autoSpaceDE w:val="0"/>
+        <w:autoSpaceDN w:val="0"/>
+        <w:adjustRightInd w:val="0"/>
+        <w:jc w:val="both"/>
+        <w:rPr>
+          <w:b/>
+          <w:bCs/>
+          <w:i/>
+          <w:iCs/>
+          <w:lang w:val="es-ES"/>
+        </w:rPr>
+      </w:pPr>
+      <w:r>
+        <w:rPr>
+          <w:b/>
+          <w:bCs/>
+          <w:i/>
+          <w:iCs/>
+          <w:lang w:val="es-ES"/>
+        </w:rPr>
+        <w:t>13. RECLAMACIONES</w:t>
+      </w:r>
+    </w:p>
+    <w:p>
+      <w:pPr>
+        <w:widowControl w:val="0"/>
+        <w:tabs>
+          <w:tab w:val="left" w:pos="90"/>
+        </w:tabs>
+        <w:autoSpaceDE w:val="0"/>
+        <w:autoSpaceDN w:val="0"/>
+        <w:adjustRightInd w:val="0"/>
+        <w:jc w:val="both"/>
+        <w:rPr>
+          <w:b/>
+          <w:bCs/>
+          <w:i/>
+          <w:iCs/>
+          <w:lang w:val="es-ES"/>
+        </w:rPr>
+      </w:pPr>
+    </w:p>
+    <w:p>
+      <w:pPr>
+        <w:widowControl w:val="0"/>
+        <w:tabs>
+          <w:tab w:val="left" w:pos="90"/>
+        </w:tabs>
+        <w:autoSpaceDE w:val="0"/>
+        <w:autoSpaceDN w:val="0"/>
+        <w:adjustRightInd w:val="0"/>
+        <w:jc w:val="both"/>
+        <w:rPr>
+          <w:bCs/>
+          <w:iCs/>
+          <w:lang w:val="es-ES"/>
+        </w:rPr>
+      </w:pPr>
+      <w:r>
+        <w:rPr>
+          <w:bCs/>
+          <w:iCs/>
+          <w:lang w:val="es-ES"/>
+        </w:rPr>
+        <w:t>13.1.-El COMPRADOR tiene derecho a establecer las reclamaciones correspondientes por el incumplimiento de las obligaciones emanadas de las presentes Bases Generales y de sus respectivos contratos, en los términos que se detallan a continuación:</w:t>
+      </w:r>
+    </w:p>
+    <w:p>
+      <w:pPr>
+        <w:widowControl w:val="0"/>
+        <w:tabs>
+          <w:tab w:val="left" w:pos="90"/>
+        </w:tabs>
+        <w:autoSpaceDE w:val="0"/>
+        <w:autoSpaceDN w:val="0"/>
+        <w:adjustRightInd w:val="0"/>
+        <w:jc w:val="both"/>
+        <w:rPr>
+          <w:bCs/>
+          <w:iCs/>
+          <w:lang w:val="es-ES"/>
+        </w:rPr>
+      </w:pPr>
+    </w:p>
+    <w:p>
+      <w:pPr>
+        <w:widowControl w:val="0"/>
+        <w:tabs>
+          <w:tab w:val="left" w:pos="90"/>
+        </w:tabs>
+        <w:autoSpaceDE w:val="0"/>
+        <w:autoSpaceDN w:val="0"/>
+        <w:adjustRightInd w:val="0"/>
+        <w:jc w:val="both"/>
+        <w:rPr>
+          <w:bCs/>
+          <w:iCs/>
+          <w:lang w:val="es-ES"/>
+        </w:rPr>
+      </w:pPr>
+      <w:r>
+        <w:rPr>
+          <w:bCs/>
+          <w:iCs/>
+          <w:lang w:val="es-ES"/>
+        </w:rPr>
+        <w:t>-Por la no correspondencia en cantidad de la mercancía contratada con la recibida,  en un término de 90 días a partir del momento en que la obligación debió cumplirse. El COMPRADOR podrá solicitar el reintegro de lo pagado y no recibido o el envío de la mercancía pendiente de entrega, lo que será reconocido por el COMPRADOR como un incumplimiento en entrega, así como de la mercancía enviada por encima de la contratada  y le será aplicado lo que por este concepto procede,  de acuerdo a lo estipulado en la Cláusula de "Penalidades".</w:t>
+      </w:r>
+    </w:p>
+    <w:p>
+      <w:pPr>
+        <w:widowControl w:val="0"/>
+        <w:tabs>
+          <w:tab w:val="left" w:pos="90"/>
+        </w:tabs>
+        <w:autoSpaceDE w:val="0"/>
+        <w:autoSpaceDN w:val="0"/>
+        <w:adjustRightInd w:val="0"/>
+        <w:jc w:val="both"/>
+        <w:rPr>
+          <w:bCs/>
+          <w:iCs/>
+          <w:lang w:val="es-ES"/>
+        </w:rPr>
+      </w:pPr>
+    </w:p>
+    <w:p>
+      <w:pPr>
+        <w:widowControl w:val="0"/>
+        <w:tabs>
+          <w:tab w:val="left" w:pos="90"/>
+        </w:tabs>
+        <w:autoSpaceDE w:val="0"/>
+        <w:autoSpaceDN w:val="0"/>
+        <w:adjustRightInd w:val="0"/>
+        <w:jc w:val="both"/>
+        <w:rPr>
+          <w:bCs/>
+          <w:iCs/>
+          <w:lang w:val="es-ES"/>
+        </w:rPr>
+      </w:pPr>
+      <w:r>
+        <w:rPr>
+          <w:bCs/>
+          <w:iCs/>
+          <w:lang w:val="es-ES"/>
+        </w:rPr>
+        <w:t xml:space="preserve">-Por diferencia en la calidad de la mercancía contratada, así como por la existencia de defectos o vicios  ocultos,  en un término de hasta 180 días a partir del arribo de la mercancía en destino, a excepción de los equipos y productos alimenticios  cuyo término comenzará a contarse dentro de los 30 días posteriores al vencimiento del período de garantía otorgado por el VENDEDOR. </w:t>
+      </w:r>
+    </w:p>
+    <w:p>
+      <w:pPr>
+        <w:widowControl w:val="0"/>
+        <w:tabs>
+          <w:tab w:val="left" w:pos="90"/>
+        </w:tabs>
+        <w:autoSpaceDE w:val="0"/>
+        <w:autoSpaceDN w:val="0"/>
+        <w:adjustRightInd w:val="0"/>
+        <w:jc w:val="both"/>
+        <w:rPr>
+          <w:bCs/>
+          <w:iCs/>
+          <w:lang w:val="es-ES"/>
+        </w:rPr>
+      </w:pPr>
+      <w:r>
+        <w:rPr>
+          <w:bCs/>
+          <w:iCs/>
+          <w:lang w:val="es-ES"/>
+        </w:rPr>
+        <w:t>El COMPRADOR tendrá el derecho de exigir cuando el defecto sea masivo sin costo alguno,  la sustitución o reposición de la mercancía, la devolución de su importe pagado en un plazo no mayor de 10 días, o el descuento del 100% del valor de la mercancía, si el pago de ésta aún no se ha producido.</w:t>
+      </w:r>
+    </w:p>
+    <w:p>
+      <w:pPr>
+        <w:widowControl w:val="0"/>
+        <w:tabs>
+          <w:tab w:val="left" w:pos="90"/>
+        </w:tabs>
+        <w:autoSpaceDE w:val="0"/>
+        <w:autoSpaceDN w:val="0"/>
+        <w:adjustRightInd w:val="0"/>
+        <w:jc w:val="both"/>
+        <w:rPr>
+          <w:bCs/>
+          <w:iCs/>
+          <w:lang w:val="es-ES"/>
+        </w:rPr>
+      </w:pPr>
+    </w:p>
+    <w:p>
+      <w:pPr>
+        <w:widowControl w:val="0"/>
+        <w:tabs>
+          <w:tab w:val="left" w:pos="90"/>
+        </w:tabs>
+        <w:autoSpaceDE w:val="0"/>
+        <w:autoSpaceDN w:val="0"/>
+        <w:adjustRightInd w:val="0"/>
+        <w:jc w:val="both"/>
+        <w:rPr>
+          <w:bCs/>
+          <w:iCs/>
+          <w:lang w:val="es-ES"/>
+        </w:rPr>
+      </w:pPr>
+      <w:r>
+        <w:rPr>
+          <w:bCs/>
+          <w:iCs/>
+          <w:lang w:val="es-ES"/>
+        </w:rPr>
+        <w:t xml:space="preserve">-Por faltantes o averías debido a un envase y/o embalaje defectuoso, o a problemas relacionados con una deficiente estiba y </w:t>
+      </w:r>
+      <w:proofErr w:type="spellStart"/>
+      <w:r>
+        <w:rPr>
+          <w:bCs/>
+          <w:iCs/>
+          <w:lang w:val="es-ES"/>
+        </w:rPr>
+        <w:t>trincaje</w:t>
+      </w:r>
+      <w:proofErr w:type="spellEnd"/>
+      <w:r>
+        <w:rPr>
+          <w:bCs/>
+          <w:iCs/>
+          <w:lang w:val="es-ES"/>
+        </w:rPr>
+        <w:t xml:space="preserve">,  el COMPRADOR tiene derecho a reclamar la parte no recibida o averiada, o la devolución de la suma pagada por la misma., dentro del  término de 90 días a partir del arribo de la mercancía en destino. </w:t>
+      </w:r>
+    </w:p>
+    <w:p>
+      <w:pPr>
+        <w:widowControl w:val="0"/>
+        <w:tabs>
+          <w:tab w:val="left" w:pos="90"/>
+        </w:tabs>
+        <w:autoSpaceDE w:val="0"/>
+        <w:autoSpaceDN w:val="0"/>
+        <w:adjustRightInd w:val="0"/>
+        <w:jc w:val="both"/>
+        <w:rPr>
+          <w:bCs/>
+          <w:iCs/>
+          <w:lang w:val="es-ES"/>
+        </w:rPr>
+      </w:pPr>
+    </w:p>
+    <w:p>
+      <w:pPr>
+        <w:widowControl w:val="0"/>
+        <w:tabs>
+          <w:tab w:val="left" w:pos="90"/>
+        </w:tabs>
+        <w:autoSpaceDE w:val="0"/>
+        <w:autoSpaceDN w:val="0"/>
+        <w:adjustRightInd w:val="0"/>
+        <w:jc w:val="both"/>
+        <w:rPr>
+          <w:bCs/>
+          <w:iCs/>
+          <w:lang w:val="es-ES"/>
+        </w:rPr>
+      </w:pPr>
+      <w:r>
+        <w:rPr>
+          <w:bCs/>
+          <w:iCs/>
+          <w:lang w:val="es-ES"/>
+        </w:rPr>
+        <w:t>-Por incumplimiento en la fecha de entrega pactada en los Contratos de las presentes Bases Generales, entendiéndose por tal la demora en la entrega, no entrega (total o parcial)  o la entrega anticipada, dentro del término de 90 días a partir de que la mercancía debió ser entregada para la total y 90 días a partir del recibo de la misma para la parcial.</w:t>
+      </w:r>
+    </w:p>
+    <w:p>
+      <w:pPr>
+        <w:widowControl w:val="0"/>
+        <w:tabs>
+          <w:tab w:val="left" w:pos="90"/>
+        </w:tabs>
+        <w:autoSpaceDE w:val="0"/>
+        <w:autoSpaceDN w:val="0"/>
+        <w:adjustRightInd w:val="0"/>
+        <w:jc w:val="both"/>
+        <w:rPr>
+          <w:bCs/>
+          <w:iCs/>
+          <w:lang w:val="es-ES"/>
+        </w:rPr>
+      </w:pPr>
+    </w:p>
+    <w:p>
+      <w:pPr>
+        <w:widowControl w:val="0"/>
+        <w:tabs>
+          <w:tab w:val="left" w:pos="90"/>
+        </w:tabs>
+        <w:autoSpaceDE w:val="0"/>
+        <w:autoSpaceDN w:val="0"/>
+        <w:adjustRightInd w:val="0"/>
+        <w:jc w:val="both"/>
+        <w:rPr>
+          <w:bCs/>
+          <w:iCs/>
+          <w:lang w:val="es-ES"/>
+        </w:rPr>
+      </w:pPr>
+      <w:r>
+        <w:rPr>
+          <w:bCs/>
+          <w:iCs/>
+          <w:lang w:val="es-ES"/>
+        </w:rPr>
+        <w:t>-Por incumplimiento de la durabilidad declarada por el VENDEDOR en las condiciones de almacenamiento recomendadas para el caso de productos alimenticios, el COMPRADOR solicitará la devolución total de lo pagado por tal mercancía o la reposición libre de costo de la misma por otra de similar naturaleza y durabilidad adecuada, dentro de 90 días a partir del arribo de la mercancía en destino.</w:t>
+      </w:r>
+    </w:p>
+    <w:p>
+      <w:pPr>
+        <w:widowControl w:val="0"/>
+        <w:tabs>
+          <w:tab w:val="left" w:pos="90"/>
+        </w:tabs>
+        <w:autoSpaceDE w:val="0"/>
+        <w:autoSpaceDN w:val="0"/>
+        <w:adjustRightInd w:val="0"/>
+        <w:jc w:val="both"/>
+        <w:rPr>
+          <w:bCs/>
+          <w:iCs/>
+          <w:lang w:val="es-ES"/>
+        </w:rPr>
+      </w:pPr>
+    </w:p>
+    <w:p>
+      <w:pPr>
+        <w:widowControl w:val="0"/>
+        <w:tabs>
+          <w:tab w:val="left" w:pos="90"/>
+        </w:tabs>
+        <w:autoSpaceDE w:val="0"/>
+        <w:autoSpaceDN w:val="0"/>
+        <w:adjustRightInd w:val="0"/>
+        <w:jc w:val="both"/>
+        <w:rPr>
+          <w:bCs/>
+          <w:iCs/>
+          <w:lang w:val="es-ES"/>
+        </w:rPr>
+      </w:pPr>
+      <w:r>
+        <w:rPr>
+          <w:bCs/>
+          <w:iCs/>
+          <w:lang w:val="es-ES"/>
+        </w:rPr>
+        <w:t>13.2.- Cuando se proceda a la sustitución de la mercancía, la fecha de reposición, así como la condición de entrega que se empleará para estos casos,  será acordada por las partes en los Contratos correspondientes. El VENDEDOR deberá abonar los gastos en que se incurra e indemnizar al COMPRADOR por los daños y perjuicios sufridos.</w:t>
+      </w:r>
+    </w:p>
+    <w:p>
+      <w:pPr>
+        <w:widowControl w:val="0"/>
+        <w:tabs>
+          <w:tab w:val="left" w:pos="90"/>
+        </w:tabs>
+        <w:autoSpaceDE w:val="0"/>
+        <w:autoSpaceDN w:val="0"/>
+        <w:adjustRightInd w:val="0"/>
+        <w:jc w:val="both"/>
+        <w:rPr>
+          <w:bCs/>
+          <w:iCs/>
+          <w:lang w:val="es-ES"/>
+        </w:rPr>
+      </w:pPr>
+    </w:p>
+    <w:p>
+      <w:pPr>
+        <w:widowControl w:val="0"/>
+        <w:tabs>
+          <w:tab w:val="left" w:pos="90"/>
+        </w:tabs>
+        <w:autoSpaceDE w:val="0"/>
+        <w:autoSpaceDN w:val="0"/>
+        <w:adjustRightInd w:val="0"/>
+        <w:jc w:val="both"/>
+        <w:rPr>
+          <w:bCs/>
+          <w:iCs/>
+          <w:lang w:val="es-ES"/>
+        </w:rPr>
+      </w:pPr>
+      <w:r>
+        <w:rPr>
+          <w:bCs/>
+          <w:iCs/>
+          <w:lang w:val="es-ES"/>
+        </w:rPr>
+        <w:t>13.3.-En el caso de que se acuerde la devolución de las mercancías, el COMPRADOR realizará las gestiones correspondientes y entregará estas mercancías, según se establezca en los Contratos a estas Bases Generales, corriendo el VENDEDOR con todos los gastos que dicho trámite ocasione.</w:t>
+      </w:r>
+    </w:p>
+    <w:p>
+      <w:pPr>
+        <w:widowControl w:val="0"/>
+        <w:tabs>
+          <w:tab w:val="left" w:pos="90"/>
+        </w:tabs>
+        <w:autoSpaceDE w:val="0"/>
+        <w:autoSpaceDN w:val="0"/>
+        <w:adjustRightInd w:val="0"/>
+        <w:jc w:val="both"/>
+        <w:rPr>
+          <w:bCs/>
+          <w:iCs/>
+          <w:lang w:val="es-ES"/>
+        </w:rPr>
+      </w:pPr>
+    </w:p>
+    <w:p>
+      <w:pPr>
+        <w:widowControl w:val="0"/>
+        <w:tabs>
+          <w:tab w:val="left" w:pos="90"/>
+        </w:tabs>
+        <w:autoSpaceDE w:val="0"/>
+        <w:autoSpaceDN w:val="0"/>
+        <w:adjustRightInd w:val="0"/>
+        <w:jc w:val="both"/>
+        <w:rPr>
+          <w:bCs/>
+          <w:iCs/>
+          <w:lang w:val="es-ES"/>
+        </w:rPr>
+      </w:pPr>
+      <w:r>
+        <w:rPr>
+          <w:bCs/>
+          <w:iCs/>
+          <w:lang w:val="es-ES"/>
+        </w:rPr>
+        <w:t>13.4.-Las reclamaciones serán presentadas por escrito mediante carta certificada, fax, correo electrónico o de forma personal, adjuntando la documentación que fundamente las mismas. La fecha de admisión de la carta por la oficina postal del país del Comprador, la de fax o correo electrónico o la fecha de acuse de recibo en dependencia de la forma que se utilice, será considerada como fecha de presentación.</w:t>
+      </w:r>
+    </w:p>
+    <w:p>
+      <w:pPr>
+        <w:widowControl w:val="0"/>
+        <w:tabs>
+          <w:tab w:val="left" w:pos="90"/>
+        </w:tabs>
+        <w:autoSpaceDE w:val="0"/>
+        <w:autoSpaceDN w:val="0"/>
+        <w:adjustRightInd w:val="0"/>
+        <w:jc w:val="both"/>
+        <w:rPr>
+          <w:bCs/>
+          <w:iCs/>
+          <w:lang w:val="es-ES"/>
+        </w:rPr>
+      </w:pPr>
+    </w:p>
+    <w:p>
+      <w:pPr>
+        <w:widowControl w:val="0"/>
+        <w:tabs>
+          <w:tab w:val="left" w:pos="90"/>
+        </w:tabs>
+        <w:autoSpaceDE w:val="0"/>
+        <w:autoSpaceDN w:val="0"/>
+        <w:adjustRightInd w:val="0"/>
+        <w:jc w:val="both"/>
+        <w:rPr>
+          <w:bCs/>
+          <w:iCs/>
+          <w:lang w:val="es-ES"/>
+        </w:rPr>
+      </w:pPr>
+      <w:r>
+        <w:rPr>
+          <w:bCs/>
+          <w:iCs/>
+          <w:lang w:val="es-ES"/>
+        </w:rPr>
+        <w:t>13.5.-La parte reclamada deberá dar respuesta a las reclamaciones que presente la otra parte por cualquiera de las causas anteriores,  en un término de treinta (30) días a partir de la fecha en que reciba la reclamación por estos conceptos.</w:t>
+      </w:r>
+    </w:p>
+    <w:p>
+      <w:pPr>
+        <w:widowControl w:val="0"/>
+        <w:tabs>
+          <w:tab w:val="left" w:pos="90"/>
+        </w:tabs>
+        <w:autoSpaceDE w:val="0"/>
+        <w:autoSpaceDN w:val="0"/>
+        <w:adjustRightInd w:val="0"/>
+        <w:jc w:val="both"/>
+        <w:rPr>
+          <w:bCs/>
+          <w:iCs/>
+          <w:lang w:val="es-ES"/>
+        </w:rPr>
+      </w:pPr>
+    </w:p>
+    <w:p>
+      <w:pPr>
+        <w:widowControl w:val="0"/>
+        <w:tabs>
+          <w:tab w:val="left" w:pos="90"/>
+        </w:tabs>
+        <w:autoSpaceDE w:val="0"/>
+        <w:autoSpaceDN w:val="0"/>
+        <w:adjustRightInd w:val="0"/>
+        <w:jc w:val="both"/>
+        <w:rPr>
+          <w:bCs/>
+          <w:iCs/>
+          <w:lang w:val="es-ES"/>
+        </w:rPr>
+      </w:pPr>
+      <w:r>
+        <w:rPr>
+          <w:bCs/>
+          <w:iCs/>
+          <w:lang w:val="es-ES"/>
+        </w:rPr>
+        <w:t>13.6.-Si dentro del término establecido no son satisfechas las pretensiones de la parte reclamante o no recibiere respuesta, podrá dirigir su reclamación a la instancia competente y en su caso las costas del proceso serán por cuenta de la parte que resultare responsable de los hechos imputados,  de conformidad con el fallo de la autoridad competente.</w:t>
+      </w:r>
+    </w:p>
+    <w:p>
+      <w:pPr>
+        <w:widowControl w:val="0"/>
+        <w:tabs>
+          <w:tab w:val="left" w:pos="90"/>
+        </w:tabs>
+        <w:autoSpaceDE w:val="0"/>
+        <w:autoSpaceDN w:val="0"/>
+        <w:adjustRightInd w:val="0"/>
+        <w:jc w:val="both"/>
+        <w:rPr>
+          <w:bCs/>
+          <w:iCs/>
+          <w:lang w:val="es-ES"/>
+        </w:rPr>
+      </w:pPr>
+    </w:p>
+    <w:p>
+      <w:pPr>
+        <w:widowControl w:val="0"/>
+        <w:tabs>
+          <w:tab w:val="left" w:pos="90"/>
+        </w:tabs>
+        <w:autoSpaceDE w:val="0"/>
+        <w:autoSpaceDN w:val="0"/>
+        <w:adjustRightInd w:val="0"/>
+        <w:jc w:val="both"/>
+        <w:rPr>
+          <w:b/>
+          <w:bCs/>
+          <w:i/>
+          <w:iCs/>
+          <w:lang w:val="es-ES"/>
+        </w:rPr>
+      </w:pPr>
+      <w:r>
+        <w:rPr>
+          <w:b/>
+          <w:bCs/>
+          <w:i/>
+          <w:iCs/>
+          <w:lang w:val="es-ES"/>
+        </w:rPr>
+        <w:t>14. SOLUCION DE LITIGIOS</w:t>
+      </w:r>
+    </w:p>
+    <w:p>
+      <w:pPr>
+        <w:widowControl w:val="0"/>
+        <w:tabs>
+          <w:tab w:val="left" w:pos="90"/>
+        </w:tabs>
+        <w:autoSpaceDE w:val="0"/>
+        <w:autoSpaceDN w:val="0"/>
+        <w:adjustRightInd w:val="0"/>
+        <w:jc w:val="both"/>
+        <w:rPr>
+          <w:b/>
+          <w:bCs/>
+          <w:i/>
+          <w:iCs/>
+          <w:lang w:val="es-ES"/>
+        </w:rPr>
+      </w:pPr>
+    </w:p>
+    <w:p>
+      <w:pPr>
+        <w:widowControl w:val="0"/>
+        <w:tabs>
+          <w:tab w:val="left" w:pos="90"/>
+        </w:tabs>
+        <w:autoSpaceDE w:val="0"/>
+        <w:autoSpaceDN w:val="0"/>
+        <w:adjustRightInd w:val="0"/>
+        <w:jc w:val="both"/>
+        <w:rPr>
+          <w:bCs/>
+          <w:iCs/>
+          <w:lang w:val="es-ES"/>
+        </w:rPr>
+      </w:pPr>
+      <w:r>
+        <w:rPr>
+          <w:bCs/>
+          <w:iCs/>
+          <w:lang w:val="es-ES"/>
+        </w:rPr>
+        <w:t>14.1Las partes cumplirán el presente contrato de buena fe. Cualquier discrepancia que surja en su interpretación o ejecución, o de los acuerdos que se deriven o tengan relación con el mismo, será resuelta mediante negociaciones amigables o en su caso la mediación.</w:t>
+      </w:r>
+    </w:p>
+    <w:p>
+      <w:pPr>
+        <w:widowControl w:val="0"/>
+        <w:tabs>
+          <w:tab w:val="left" w:pos="90"/>
+        </w:tabs>
+        <w:autoSpaceDE w:val="0"/>
+        <w:autoSpaceDN w:val="0"/>
+        <w:adjustRightInd w:val="0"/>
+        <w:jc w:val="both"/>
+        <w:rPr>
+          <w:bCs/>
+          <w:iCs/>
+          <w:lang w:val="es-ES"/>
+        </w:rPr>
+      </w:pPr>
+    </w:p>
+    <w:p>
+      <w:pPr>
+        <w:widowControl w:val="0"/>
+        <w:tabs>
+          <w:tab w:val="left" w:pos="90"/>
+        </w:tabs>
+        <w:autoSpaceDE w:val="0"/>
+        <w:autoSpaceDN w:val="0"/>
+        <w:adjustRightInd w:val="0"/>
+        <w:jc w:val="both"/>
+        <w:rPr>
+          <w:bCs/>
+          <w:iCs/>
+          <w:lang w:val="es-ES"/>
+        </w:rPr>
+      </w:pPr>
+      <w:r>
+        <w:rPr>
+          <w:bCs/>
+          <w:iCs/>
+          <w:lang w:val="es-ES"/>
+        </w:rPr>
+        <w:t xml:space="preserve"> De no llegar las partes a un acuerdo, convienen en someter dicha discrepancia a la Corte Cubana de Arbitraje Comercial Internacional, mediante arbitraje, con sujeción a sus Reglas de Procedimiento, para todos los casos será aplicable la Ley cubana.</w:t>
+      </w:r>
+    </w:p>
+    <w:p>
+      <w:pPr>
+        <w:widowControl w:val="0"/>
+        <w:tabs>
+          <w:tab w:val="left" w:pos="90"/>
+        </w:tabs>
+        <w:autoSpaceDE w:val="0"/>
+        <w:autoSpaceDN w:val="0"/>
+        <w:adjustRightInd w:val="0"/>
+        <w:jc w:val="both"/>
+        <w:rPr>
+          <w:bCs/>
+          <w:iCs/>
+          <w:lang w:val="es-ES"/>
+        </w:rPr>
+      </w:pPr>
+    </w:p>
+    <w:p>
+      <w:pPr>
+        <w:widowControl w:val="0"/>
+        <w:tabs>
+          <w:tab w:val="left" w:pos="90"/>
+        </w:tabs>
+        <w:autoSpaceDE w:val="0"/>
+        <w:autoSpaceDN w:val="0"/>
+        <w:adjustRightInd w:val="0"/>
+        <w:jc w:val="both"/>
+        <w:rPr>
+          <w:b/>
+          <w:bCs/>
+          <w:i/>
+          <w:iCs/>
+          <w:lang w:val="es-ES"/>
+        </w:rPr>
+      </w:pPr>
+      <w:r>
+        <w:rPr>
+          <w:b/>
+          <w:bCs/>
+          <w:i/>
+          <w:iCs/>
+          <w:lang w:val="es-ES"/>
+        </w:rPr>
+        <w:t>15. PENALIDADES</w:t>
+      </w:r>
+    </w:p>
+    <w:p>
+      <w:pPr>
+        <w:widowControl w:val="0"/>
+        <w:tabs>
+          <w:tab w:val="left" w:pos="90"/>
+        </w:tabs>
+        <w:autoSpaceDE w:val="0"/>
+        <w:autoSpaceDN w:val="0"/>
+        <w:adjustRightInd w:val="0"/>
+        <w:jc w:val="both"/>
+        <w:rPr>
+          <w:b/>
+          <w:bCs/>
+          <w:i/>
+          <w:iCs/>
+          <w:lang w:val="es-ES"/>
+        </w:rPr>
+      </w:pPr>
+    </w:p>
+    <w:p>
+      <w:pPr>
+        <w:widowControl w:val="0"/>
+        <w:tabs>
+          <w:tab w:val="left" w:pos="90"/>
+        </w:tabs>
+        <w:autoSpaceDE w:val="0"/>
+        <w:autoSpaceDN w:val="0"/>
+        <w:adjustRightInd w:val="0"/>
+        <w:jc w:val="both"/>
+        <w:rPr>
+          <w:bCs/>
+          <w:iCs/>
+          <w:lang w:val="es-ES"/>
+        </w:rPr>
+      </w:pPr>
+      <w:r>
+        <w:rPr>
+          <w:bCs/>
+          <w:iCs/>
+          <w:lang w:val="es-ES"/>
+        </w:rPr>
+        <w:t>Las Penalidades que surjan en virtud de las presentes Bases Generales y los Contratos que se deriven de ellas serán reclamables y ejecutables de conjunto con la obligación principal, en correspondencia con las pruebas que se presenten.</w:t>
+      </w:r>
+    </w:p>
+    <w:p>
+      <w:pPr>
+        <w:widowControl w:val="0"/>
+        <w:tabs>
+          <w:tab w:val="left" w:pos="90"/>
+        </w:tabs>
+        <w:autoSpaceDE w:val="0"/>
+        <w:autoSpaceDN w:val="0"/>
+        <w:adjustRightInd w:val="0"/>
+        <w:jc w:val="both"/>
+        <w:rPr>
+          <w:bCs/>
+          <w:iCs/>
+          <w:lang w:val="es-ES"/>
+        </w:rPr>
+      </w:pPr>
+    </w:p>
+    <w:p>
+      <w:pPr>
+        <w:widowControl w:val="0"/>
+        <w:tabs>
+          <w:tab w:val="left" w:pos="90"/>
+        </w:tabs>
+        <w:autoSpaceDE w:val="0"/>
+        <w:autoSpaceDN w:val="0"/>
+        <w:adjustRightInd w:val="0"/>
+        <w:jc w:val="both"/>
+        <w:rPr>
+          <w:bCs/>
+          <w:iCs/>
+          <w:lang w:val="es-ES"/>
+        </w:rPr>
+      </w:pPr>
+      <w:r>
+        <w:rPr>
+          <w:bCs/>
+          <w:iCs/>
+          <w:lang w:val="es-ES"/>
+        </w:rPr>
+        <w:t>15.1</w:t>
+      </w:r>
+      <w:proofErr w:type="gramStart"/>
+      <w:r>
+        <w:rPr>
+          <w:bCs/>
+          <w:iCs/>
+          <w:lang w:val="es-ES"/>
+        </w:rPr>
+        <w:t>.En</w:t>
+      </w:r>
+      <w:proofErr w:type="gramEnd"/>
+      <w:r>
+        <w:rPr>
+          <w:bCs/>
+          <w:iCs/>
+          <w:lang w:val="es-ES"/>
+        </w:rPr>
+        <w:t xml:space="preserve"> caso de incumplimiento por causas imputables al VENDEDOR, le será impuesta a éste por el COMPRADOR,  las siguientes penalidades:</w:t>
+      </w:r>
+    </w:p>
+    <w:p>
+      <w:pPr>
+        <w:widowControl w:val="0"/>
+        <w:tabs>
+          <w:tab w:val="left" w:pos="90"/>
+        </w:tabs>
+        <w:autoSpaceDE w:val="0"/>
+        <w:autoSpaceDN w:val="0"/>
+        <w:adjustRightInd w:val="0"/>
+        <w:jc w:val="both"/>
+        <w:rPr>
+          <w:bCs/>
+          <w:iCs/>
+          <w:lang w:val="es-ES"/>
+        </w:rPr>
+      </w:pPr>
+    </w:p>
+    <w:p>
+      <w:pPr>
+        <w:widowControl w:val="0"/>
+        <w:tabs>
+          <w:tab w:val="left" w:pos="90"/>
+        </w:tabs>
+        <w:autoSpaceDE w:val="0"/>
+        <w:autoSpaceDN w:val="0"/>
+        <w:adjustRightInd w:val="0"/>
+        <w:jc w:val="both"/>
+        <w:rPr>
+          <w:bCs/>
+          <w:iCs/>
+          <w:lang w:val="es-ES"/>
+        </w:rPr>
+      </w:pPr>
+      <w:r>
+        <w:rPr>
+          <w:bCs/>
+          <w:iCs/>
+          <w:lang w:val="es-ES"/>
+        </w:rPr>
+        <w:t xml:space="preserve">-  descuento del 0.26%  del valor total de la mercancía por cada día de demora.  </w:t>
+      </w:r>
+    </w:p>
+    <w:p>
+      <w:pPr>
+        <w:widowControl w:val="0"/>
+        <w:tabs>
+          <w:tab w:val="left" w:pos="90"/>
+        </w:tabs>
+        <w:autoSpaceDE w:val="0"/>
+        <w:autoSpaceDN w:val="0"/>
+        <w:adjustRightInd w:val="0"/>
+        <w:jc w:val="both"/>
+        <w:rPr>
+          <w:bCs/>
+          <w:iCs/>
+          <w:lang w:val="es-ES"/>
+        </w:rPr>
+      </w:pPr>
+      <w:r>
+        <w:rPr>
+          <w:bCs/>
+          <w:iCs/>
+          <w:lang w:val="es-ES"/>
+        </w:rPr>
+        <w:t>-  descuento del 8% del valor total de la mercancía  anticipada,  enviada que no haya sido contratada y no entregada.</w:t>
+      </w:r>
+    </w:p>
+    <w:p>
+      <w:pPr>
+        <w:widowControl w:val="0"/>
+        <w:tabs>
+          <w:tab w:val="left" w:pos="90"/>
+        </w:tabs>
+        <w:autoSpaceDE w:val="0"/>
+        <w:autoSpaceDN w:val="0"/>
+        <w:adjustRightInd w:val="0"/>
+        <w:jc w:val="both"/>
+        <w:rPr>
+          <w:bCs/>
+          <w:iCs/>
+          <w:lang w:val="es-ES"/>
+        </w:rPr>
+      </w:pPr>
+      <w:r>
+        <w:rPr>
+          <w:bCs/>
+          <w:iCs/>
+          <w:lang w:val="es-ES"/>
+        </w:rPr>
+        <w:t>Sin que lo anterior implique la pérdida del derecho que tiene el COMPRADOR a exigir indemnización por los daños y perjuicios ocasionados por dicha afectación.</w:t>
+      </w:r>
+    </w:p>
+    <w:p>
+      <w:pPr>
+        <w:widowControl w:val="0"/>
+        <w:tabs>
+          <w:tab w:val="left" w:pos="90"/>
+        </w:tabs>
+        <w:autoSpaceDE w:val="0"/>
+        <w:autoSpaceDN w:val="0"/>
+        <w:adjustRightInd w:val="0"/>
+        <w:jc w:val="both"/>
+        <w:rPr>
+          <w:bCs/>
+          <w:iCs/>
+          <w:lang w:val="es-ES"/>
+        </w:rPr>
+      </w:pPr>
+    </w:p>
+    <w:p>
+      <w:pPr>
+        <w:widowControl w:val="0"/>
+        <w:tabs>
+          <w:tab w:val="left" w:pos="90"/>
+        </w:tabs>
+        <w:autoSpaceDE w:val="0"/>
+        <w:autoSpaceDN w:val="0"/>
+        <w:adjustRightInd w:val="0"/>
+        <w:jc w:val="both"/>
+        <w:rPr>
+          <w:bCs/>
+          <w:iCs/>
+          <w:lang w:val="es-ES"/>
+        </w:rPr>
+      </w:pPr>
+      <w:r>
+        <w:rPr>
+          <w:bCs/>
+          <w:iCs/>
+          <w:lang w:val="es-ES"/>
+        </w:rPr>
+        <w:t>El importe total de la penalidad no excederá del 8% del valor de la mercancía afectada por los incumplimientos.</w:t>
+      </w:r>
+    </w:p>
+    <w:p>
+      <w:pPr>
+        <w:widowControl w:val="0"/>
+        <w:tabs>
+          <w:tab w:val="left" w:pos="90"/>
+        </w:tabs>
+        <w:autoSpaceDE w:val="0"/>
+        <w:autoSpaceDN w:val="0"/>
+        <w:adjustRightInd w:val="0"/>
+        <w:jc w:val="both"/>
+        <w:rPr>
+          <w:bCs/>
+          <w:iCs/>
+          <w:lang w:val="es-ES"/>
+        </w:rPr>
+      </w:pPr>
+    </w:p>
+    <w:p>
+      <w:pPr>
+        <w:widowControl w:val="0"/>
+        <w:tabs>
+          <w:tab w:val="left" w:pos="90"/>
+        </w:tabs>
+        <w:autoSpaceDE w:val="0"/>
+        <w:autoSpaceDN w:val="0"/>
+        <w:adjustRightInd w:val="0"/>
+        <w:jc w:val="both"/>
+        <w:rPr>
+          <w:bCs/>
+          <w:iCs/>
+          <w:lang w:val="es-ES"/>
+        </w:rPr>
+      </w:pPr>
+      <w:r>
+        <w:rPr>
+          <w:bCs/>
+          <w:iCs/>
+          <w:lang w:val="es-ES"/>
+        </w:rPr>
+        <w:t xml:space="preserve">15.2. Si el VENDEDOR no cumple con los requisitos de calidad previstos en el contrato, le será aplicada una penalidad consistente en un 2% de la mercancía que se encuentre en esta situación, sin que ello implique la pérdida del derecho que le asiste a EL COMPRADOR de reclamar a EL VENDEDOR </w:t>
       </w:r>
       <w:r>
         <w:rPr>
@@ -4746,416 +6078,467 @@
           <w:lang w:val="es-ES"/>
         </w:rPr>
         <w:lastRenderedPageBreak/>
-        <w:t>intenten impedir, total o parcialmente, el oportuno y cabal cumplimiento de las presentes Bases Generales y sus Contratos.</w:t>
-      </w:r>
-    </w:p>
-    <w:p>
-      <w:pPr>
-        <w:widowControl w:val="0"/>
-        <w:tabs>
-          <w:tab w:val="left" w:pos="90"/>
-        </w:tabs>
-        <w:autoSpaceDE w:val="0"/>
-        <w:autoSpaceDN w:val="0"/>
-        <w:adjustRightInd w:val="0"/>
-        <w:jc w:val="both"/>
-        <w:rPr>
-          <w:bCs/>
-          <w:iCs/>
-          <w:lang w:val="es-ES"/>
-        </w:rPr>
-      </w:pPr>
-    </w:p>
-    <w:p>
-      <w:pPr>
-        <w:widowControl w:val="0"/>
-        <w:tabs>
-          <w:tab w:val="left" w:pos="90"/>
-        </w:tabs>
-        <w:autoSpaceDE w:val="0"/>
-        <w:autoSpaceDN w:val="0"/>
-        <w:adjustRightInd w:val="0"/>
-        <w:jc w:val="both"/>
-        <w:rPr>
-          <w:b/>
-          <w:bCs/>
-          <w:i/>
-          <w:iCs/>
-          <w:lang w:val="es-ES"/>
-        </w:rPr>
-      </w:pPr>
-      <w:r>
-        <w:rPr>
-          <w:b/>
-          <w:bCs/>
-          <w:i/>
-          <w:iCs/>
-          <w:lang w:val="es-ES"/>
-        </w:rPr>
-        <w:t>13. RECLAMACIONES</w:t>
-      </w:r>
-    </w:p>
-    <w:p>
-      <w:pPr>
-        <w:widowControl w:val="0"/>
-        <w:tabs>
-          <w:tab w:val="left" w:pos="90"/>
-        </w:tabs>
-        <w:autoSpaceDE w:val="0"/>
-        <w:autoSpaceDN w:val="0"/>
-        <w:adjustRightInd w:val="0"/>
-        <w:jc w:val="both"/>
-        <w:rPr>
-          <w:b/>
-          <w:bCs/>
-          <w:i/>
-          <w:iCs/>
-          <w:lang w:val="es-ES"/>
-        </w:rPr>
-      </w:pPr>
-    </w:p>
-    <w:p>
-      <w:pPr>
-        <w:widowControl w:val="0"/>
-        <w:tabs>
-          <w:tab w:val="left" w:pos="90"/>
-        </w:tabs>
-        <w:autoSpaceDE w:val="0"/>
-        <w:autoSpaceDN w:val="0"/>
-        <w:adjustRightInd w:val="0"/>
-        <w:jc w:val="both"/>
-        <w:rPr>
-          <w:bCs/>
-          <w:iCs/>
-          <w:lang w:val="es-ES"/>
-        </w:rPr>
-      </w:pPr>
-      <w:r>
-        <w:rPr>
-          <w:bCs/>
-          <w:iCs/>
-          <w:lang w:val="es-ES"/>
-        </w:rPr>
-        <w:t>13.1.-El COMPRADOR tiene derecho a establecer las reclamaciones correspondientes por el incumplimiento de las obligaciones emanadas de las presentes Bases Generales y de sus respectivos contratos, en los términos que se detallan a continuación:</w:t>
-      </w:r>
-    </w:p>
-    <w:p>
-      <w:pPr>
-        <w:widowControl w:val="0"/>
-        <w:tabs>
-          <w:tab w:val="left" w:pos="90"/>
-        </w:tabs>
-        <w:autoSpaceDE w:val="0"/>
-        <w:autoSpaceDN w:val="0"/>
-        <w:adjustRightInd w:val="0"/>
-        <w:jc w:val="both"/>
-        <w:rPr>
-          <w:bCs/>
-          <w:iCs/>
-          <w:lang w:val="es-ES"/>
-        </w:rPr>
-      </w:pPr>
-    </w:p>
-    <w:p>
-      <w:pPr>
-        <w:widowControl w:val="0"/>
-        <w:tabs>
-          <w:tab w:val="left" w:pos="90"/>
-        </w:tabs>
-        <w:autoSpaceDE w:val="0"/>
-        <w:autoSpaceDN w:val="0"/>
-        <w:adjustRightInd w:val="0"/>
-        <w:jc w:val="both"/>
-        <w:rPr>
-          <w:bCs/>
-          <w:iCs/>
-          <w:lang w:val="es-ES"/>
-        </w:rPr>
-      </w:pPr>
-      <w:r>
-        <w:rPr>
-          <w:bCs/>
-          <w:iCs/>
-          <w:lang w:val="es-ES"/>
-        </w:rPr>
-        <w:t>-Por la no correspondencia en cantidad de la mercancía contratada con la recibida,  en un término de 90 días a partir del momento en que la obligación debió cumplirse. El COMPRADOR podrá solicitar el reintegro de lo pagado y no recibido o el envío de la mercancía pendiente de entrega, lo que será reconocido por el COMPRADOR como un incumplimiento en entrega, así como de la mercancía enviada por encima de la contratada  y le será aplicado lo que por este concepto procede,  de acuerdo a lo estipulado en la Cláusula de "Penalidades".</w:t>
-      </w:r>
-    </w:p>
-    <w:p>
-      <w:pPr>
-        <w:widowControl w:val="0"/>
-        <w:tabs>
-          <w:tab w:val="left" w:pos="90"/>
-        </w:tabs>
-        <w:autoSpaceDE w:val="0"/>
-        <w:autoSpaceDN w:val="0"/>
-        <w:adjustRightInd w:val="0"/>
-        <w:jc w:val="both"/>
-        <w:rPr>
-          <w:bCs/>
-          <w:iCs/>
-          <w:lang w:val="es-ES"/>
-        </w:rPr>
-      </w:pPr>
-    </w:p>
-    <w:p>
-      <w:pPr>
-        <w:widowControl w:val="0"/>
-        <w:tabs>
-          <w:tab w:val="left" w:pos="90"/>
-        </w:tabs>
-        <w:autoSpaceDE w:val="0"/>
-        <w:autoSpaceDN w:val="0"/>
-        <w:adjustRightInd w:val="0"/>
-        <w:jc w:val="both"/>
-        <w:rPr>
-          <w:bCs/>
-          <w:iCs/>
-          <w:lang w:val="es-ES"/>
-        </w:rPr>
-      </w:pPr>
-      <w:r>
-        <w:rPr>
-          <w:bCs/>
-          <w:iCs/>
-          <w:lang w:val="es-ES"/>
-        </w:rPr>
-        <w:t xml:space="preserve">-Por diferencia en la calidad de la mercancía contratada, así como por la existencia de defectos o vicios  ocultos,  en un término de hasta 180 días a partir del arribo de la mercancía en destino, a excepción de los equipos y productos alimenticios  cuyo término comenzará a contarse dentro de los 30 días posteriores al vencimiento del período de garantía otorgado por el VENDEDOR. </w:t>
-      </w:r>
-    </w:p>
-    <w:p>
-      <w:pPr>
-        <w:widowControl w:val="0"/>
-        <w:tabs>
-          <w:tab w:val="left" w:pos="90"/>
-        </w:tabs>
-        <w:autoSpaceDE w:val="0"/>
-        <w:autoSpaceDN w:val="0"/>
-        <w:adjustRightInd w:val="0"/>
-        <w:jc w:val="both"/>
-        <w:rPr>
-          <w:bCs/>
-          <w:iCs/>
-          <w:lang w:val="es-ES"/>
-        </w:rPr>
-      </w:pPr>
-      <w:r>
-        <w:rPr>
-          <w:bCs/>
-          <w:iCs/>
-          <w:lang w:val="es-ES"/>
-        </w:rPr>
-        <w:t>El COMPRADOR tendrá el derecho de exigir cuando el defecto sea masivo sin costo alguno,  la sustitución o reposición de la mercancía, la devolución de su importe pagado en un plazo no mayor de 10 días, o el descuento del 100% del valor de la mercancía, si el pago de ésta aún no se ha producido.</w:t>
-      </w:r>
-    </w:p>
-    <w:p>
-      <w:pPr>
-        <w:widowControl w:val="0"/>
-        <w:tabs>
-          <w:tab w:val="left" w:pos="90"/>
-        </w:tabs>
-        <w:autoSpaceDE w:val="0"/>
-        <w:autoSpaceDN w:val="0"/>
-        <w:adjustRightInd w:val="0"/>
-        <w:jc w:val="both"/>
-        <w:rPr>
-          <w:bCs/>
-          <w:iCs/>
-          <w:lang w:val="es-ES"/>
-        </w:rPr>
-      </w:pPr>
-    </w:p>
-    <w:p>
-      <w:pPr>
-        <w:widowControl w:val="0"/>
-        <w:tabs>
-          <w:tab w:val="left" w:pos="90"/>
-        </w:tabs>
-        <w:autoSpaceDE w:val="0"/>
-        <w:autoSpaceDN w:val="0"/>
-        <w:adjustRightInd w:val="0"/>
-        <w:jc w:val="both"/>
-        <w:rPr>
-          <w:bCs/>
-          <w:iCs/>
-          <w:lang w:val="es-ES"/>
-        </w:rPr>
-      </w:pPr>
-      <w:r>
-        <w:rPr>
-          <w:bCs/>
-          <w:iCs/>
-          <w:lang w:val="es-ES"/>
-        </w:rPr>
-        <w:t xml:space="preserve">-Por faltantes o averías debido a un envase y/o embalaje defectuoso, o a problemas relacionados con una deficiente estiba y trincaje,  el COMPRADOR tiene derecho a reclamar la parte no recibida o averiada, o la devolución de la suma pagada por la misma., dentro del  término de 90 días a partir del arribo de la mercancía en destino. </w:t>
-      </w:r>
-    </w:p>
-    <w:p>
-      <w:pPr>
-        <w:widowControl w:val="0"/>
-        <w:tabs>
-          <w:tab w:val="left" w:pos="90"/>
-        </w:tabs>
-        <w:autoSpaceDE w:val="0"/>
-        <w:autoSpaceDN w:val="0"/>
-        <w:adjustRightInd w:val="0"/>
-        <w:jc w:val="both"/>
-        <w:rPr>
-          <w:bCs/>
-          <w:iCs/>
-          <w:lang w:val="es-ES"/>
-        </w:rPr>
-      </w:pPr>
-    </w:p>
-    <w:p>
-      <w:pPr>
-        <w:widowControl w:val="0"/>
-        <w:tabs>
-          <w:tab w:val="left" w:pos="90"/>
-        </w:tabs>
-        <w:autoSpaceDE w:val="0"/>
-        <w:autoSpaceDN w:val="0"/>
-        <w:adjustRightInd w:val="0"/>
-        <w:jc w:val="both"/>
-        <w:rPr>
-          <w:bCs/>
-          <w:iCs/>
-          <w:lang w:val="es-ES"/>
-        </w:rPr>
-      </w:pPr>
-      <w:r>
-        <w:rPr>
-          <w:bCs/>
-          <w:iCs/>
-          <w:lang w:val="es-ES"/>
-        </w:rPr>
-        <w:t>-Por incumplimiento en la fecha de entrega pactada en los Contratos de las presentes Bases Generales, entendiéndose por tal la demora en la entrega, no entrega (total o parcial)  o la entrega anticipada, dentro del término de 90 días a partir de que la mercancía debió ser entregada para la total y 90 días a partir del recibo de la misma para la parcial.</w:t>
-      </w:r>
-    </w:p>
-    <w:p>
-      <w:pPr>
-        <w:widowControl w:val="0"/>
-        <w:tabs>
-          <w:tab w:val="left" w:pos="90"/>
-        </w:tabs>
-        <w:autoSpaceDE w:val="0"/>
-        <w:autoSpaceDN w:val="0"/>
-        <w:adjustRightInd w:val="0"/>
-        <w:jc w:val="both"/>
-        <w:rPr>
-          <w:bCs/>
-          <w:iCs/>
-          <w:lang w:val="es-ES"/>
-        </w:rPr>
-      </w:pPr>
-    </w:p>
-    <w:p>
-      <w:pPr>
-        <w:widowControl w:val="0"/>
-        <w:tabs>
-          <w:tab w:val="left" w:pos="90"/>
-        </w:tabs>
-        <w:autoSpaceDE w:val="0"/>
-        <w:autoSpaceDN w:val="0"/>
-        <w:adjustRightInd w:val="0"/>
-        <w:jc w:val="both"/>
-        <w:rPr>
-          <w:bCs/>
-          <w:iCs/>
-          <w:lang w:val="es-ES"/>
-        </w:rPr>
-      </w:pPr>
-      <w:r>
-        <w:rPr>
-          <w:bCs/>
-          <w:iCs/>
-          <w:lang w:val="es-ES"/>
-        </w:rPr>
-        <w:t>-Por incumplimiento de la durabilidad declarada por el VENDEDOR en las condiciones de almacenamiento recomendadas para el caso de productos alimenticios, el COMPRADOR solicitará la devolución total de lo pagado por tal mercancía o la reposición libre de costo de la misma por otra de similar naturaleza y durabilidad adecuada, dentro de 90 días a partir del arribo de la mercancía en destino.</w:t>
-      </w:r>
-    </w:p>
-    <w:p>
-      <w:pPr>
-        <w:widowControl w:val="0"/>
-        <w:tabs>
-          <w:tab w:val="left" w:pos="90"/>
-        </w:tabs>
-        <w:autoSpaceDE w:val="0"/>
-        <w:autoSpaceDN w:val="0"/>
-        <w:adjustRightInd w:val="0"/>
-        <w:jc w:val="both"/>
-        <w:rPr>
-          <w:bCs/>
-          <w:iCs/>
-          <w:lang w:val="es-ES"/>
-        </w:rPr>
-      </w:pPr>
-    </w:p>
-    <w:p>
-      <w:pPr>
-        <w:widowControl w:val="0"/>
-        <w:tabs>
-          <w:tab w:val="left" w:pos="90"/>
-        </w:tabs>
-        <w:autoSpaceDE w:val="0"/>
-        <w:autoSpaceDN w:val="0"/>
-        <w:adjustRightInd w:val="0"/>
-        <w:jc w:val="both"/>
-        <w:rPr>
-          <w:bCs/>
-          <w:iCs/>
-          <w:lang w:val="es-ES"/>
-        </w:rPr>
-      </w:pPr>
-      <w:r>
-        <w:rPr>
-          <w:bCs/>
-          <w:iCs/>
-          <w:lang w:val="es-ES"/>
-        </w:rPr>
-        <w:t>13.2.- Cuando se proceda a la sustitución de la mercancía, la fecha de reposición, así como la condición de entrega que se empleará para estos casos,  será acordada por las partes en los Contratos correspondientes. El VENDEDOR deberá abonar los gastos en que se incurra e indemnizar al COMPRADOR por los daños y perjuicios sufridos.</w:t>
-      </w:r>
-    </w:p>
-    <w:p>
-      <w:pPr>
-        <w:widowControl w:val="0"/>
-        <w:tabs>
-          <w:tab w:val="left" w:pos="90"/>
-        </w:tabs>
-        <w:autoSpaceDE w:val="0"/>
-        <w:autoSpaceDN w:val="0"/>
-        <w:adjustRightInd w:val="0"/>
-        <w:jc w:val="both"/>
-        <w:rPr>
-          <w:bCs/>
-          <w:iCs/>
-          <w:lang w:val="es-ES"/>
-        </w:rPr>
-      </w:pPr>
-    </w:p>
-    <w:p>
-      <w:pPr>
-        <w:widowControl w:val="0"/>
-        <w:tabs>
-          <w:tab w:val="left" w:pos="90"/>
-        </w:tabs>
-        <w:autoSpaceDE w:val="0"/>
-        <w:autoSpaceDN w:val="0"/>
-        <w:adjustRightInd w:val="0"/>
-        <w:jc w:val="both"/>
-        <w:rPr>
-          <w:bCs/>
-          <w:iCs/>
-          <w:lang w:val="es-ES"/>
-        </w:rPr>
-      </w:pPr>
-      <w:r>
-        <w:rPr>
-          <w:bCs/>
-          <w:iCs/>
-          <w:lang w:val="es-ES"/>
-        </w:rPr>
-        <w:t xml:space="preserve">13.3.-En el caso de que se acuerde la devolución de las mercancías, el COMPRADOR realizará las </w:t>
+        <w:t>los daños y perjuicios que dicha situación le provoque.</w:t>
+      </w:r>
+    </w:p>
+    <w:p>
+      <w:pPr>
+        <w:widowControl w:val="0"/>
+        <w:tabs>
+          <w:tab w:val="left" w:pos="90"/>
+        </w:tabs>
+        <w:autoSpaceDE w:val="0"/>
+        <w:autoSpaceDN w:val="0"/>
+        <w:adjustRightInd w:val="0"/>
+        <w:jc w:val="both"/>
+        <w:rPr>
+          <w:bCs/>
+          <w:iCs/>
+          <w:lang w:val="es-ES"/>
+        </w:rPr>
+      </w:pPr>
+      <w:r>
+        <w:rPr>
+          <w:bCs/>
+          <w:iCs/>
+          <w:lang w:val="es-ES"/>
+        </w:rPr>
+        <w:t xml:space="preserve">  </w:t>
+      </w:r>
+    </w:p>
+    <w:p>
+      <w:pPr>
+        <w:widowControl w:val="0"/>
+        <w:tabs>
+          <w:tab w:val="left" w:pos="90"/>
+        </w:tabs>
+        <w:autoSpaceDE w:val="0"/>
+        <w:autoSpaceDN w:val="0"/>
+        <w:adjustRightInd w:val="0"/>
+        <w:jc w:val="both"/>
+        <w:rPr>
+          <w:bCs/>
+          <w:iCs/>
+          <w:lang w:val="es-ES"/>
+        </w:rPr>
+      </w:pPr>
+      <w:r>
+        <w:rPr>
+          <w:bCs/>
+          <w:iCs/>
+          <w:lang w:val="es-ES"/>
+        </w:rPr>
+        <w:t>La aplicación de dichas penalidades podrá hacerse efectiva en cualquier momento a partir de que el VENDEDOR incurra en dicho incumplimiento, lo cual se realizará mediante descuento directo de las facturas pendientes de pago, o mediante cheque emitido por el VENDEDOR a favor del COMPRADOR. En ambos casos la aplicación efectiva de la penalidad requiere del envío de reclamación y de la respuesta favorable del VENDEDOR, según lo establecido en la cláusula 13 "Reclamaciones".</w:t>
+      </w:r>
+    </w:p>
+    <w:p>
+      <w:pPr>
+        <w:widowControl w:val="0"/>
+        <w:tabs>
+          <w:tab w:val="left" w:pos="90"/>
+        </w:tabs>
+        <w:autoSpaceDE w:val="0"/>
+        <w:autoSpaceDN w:val="0"/>
+        <w:adjustRightInd w:val="0"/>
+        <w:jc w:val="both"/>
+        <w:rPr>
+          <w:bCs/>
+          <w:iCs/>
+          <w:lang w:val="es-ES"/>
+        </w:rPr>
+      </w:pPr>
+    </w:p>
+    <w:p>
+      <w:pPr>
+        <w:widowControl w:val="0"/>
+        <w:tabs>
+          <w:tab w:val="left" w:pos="90"/>
+        </w:tabs>
+        <w:autoSpaceDE w:val="0"/>
+        <w:autoSpaceDN w:val="0"/>
+        <w:adjustRightInd w:val="0"/>
+        <w:jc w:val="both"/>
+        <w:rPr>
+          <w:bCs/>
+          <w:iCs/>
+          <w:lang w:val="es-ES"/>
+        </w:rPr>
+      </w:pPr>
+      <w:r>
+        <w:rPr>
+          <w:bCs/>
+          <w:iCs/>
+          <w:lang w:val="es-ES"/>
+        </w:rPr>
+        <w:t>15.3.-Si esta situación se prolonga por un período superior a 30 días, el COMPRADOR tiene derecho, mediante simple carta, a desligarse del Contrato con respecto a las mercancías demoradas y a las que hubieran sido entregadas, si estas no pueden ser utilizadas sin la parte no entregada. En este caso se aplicará una penalidad en virtud de la resolución del contrato equivalente al 13 % del valor de las mercancías que no han sido suministradas al momento de resolver el Contrato, sin que ello limite el derecho del  COMPRADOR a exigir que se le indemnice por los daños y perjuicios que el incumplimiento contractual le ha ocasionado.</w:t>
+      </w:r>
+    </w:p>
+    <w:p>
+      <w:pPr>
+        <w:widowControl w:val="0"/>
+        <w:tabs>
+          <w:tab w:val="left" w:pos="90"/>
+        </w:tabs>
+        <w:autoSpaceDE w:val="0"/>
+        <w:autoSpaceDN w:val="0"/>
+        <w:adjustRightInd w:val="0"/>
+        <w:jc w:val="both"/>
+        <w:rPr>
+          <w:bCs/>
+          <w:iCs/>
+          <w:lang w:val="es-ES"/>
+        </w:rPr>
+      </w:pPr>
+    </w:p>
+    <w:p>
+      <w:pPr>
+        <w:widowControl w:val="0"/>
+        <w:tabs>
+          <w:tab w:val="left" w:pos="90"/>
+        </w:tabs>
+        <w:autoSpaceDE w:val="0"/>
+        <w:autoSpaceDN w:val="0"/>
+        <w:adjustRightInd w:val="0"/>
+        <w:jc w:val="both"/>
+        <w:rPr>
+          <w:bCs/>
+          <w:iCs/>
+          <w:lang w:val="es-ES"/>
+        </w:rPr>
+      </w:pPr>
+      <w:r>
+        <w:rPr>
+          <w:bCs/>
+          <w:iCs/>
+          <w:lang w:val="es-ES"/>
+        </w:rPr>
+        <w:t>15.4.-En el caso de que el COMPRADOR no reciba o reciba tardíamente, los documentos descritos en la cláusula No.6 en los plazos exigidos o que dichos documentos no reúnan todos los requisitos que se exigen, el pago por estadía y sobreestadía en puerto cubano, será responsabilidad del VENDEDOR  y le será descontado del instrumento de pago; así como también le será aplicada  una penalidad consistente en 0,2%, por cada día de demora.</w:t>
+      </w:r>
+    </w:p>
+    <w:p>
+      <w:pPr>
+        <w:widowControl w:val="0"/>
+        <w:tabs>
+          <w:tab w:val="left" w:pos="90"/>
+        </w:tabs>
+        <w:autoSpaceDE w:val="0"/>
+        <w:autoSpaceDN w:val="0"/>
+        <w:adjustRightInd w:val="0"/>
+        <w:jc w:val="both"/>
+        <w:rPr>
+          <w:bCs/>
+          <w:iCs/>
+          <w:lang w:val="es-ES"/>
+        </w:rPr>
+      </w:pPr>
+    </w:p>
+    <w:p>
+      <w:pPr>
+        <w:widowControl w:val="0"/>
+        <w:tabs>
+          <w:tab w:val="left" w:pos="90"/>
+        </w:tabs>
+        <w:autoSpaceDE w:val="0"/>
+        <w:autoSpaceDN w:val="0"/>
+        <w:adjustRightInd w:val="0"/>
+        <w:jc w:val="both"/>
+        <w:rPr>
+          <w:bCs/>
+          <w:iCs/>
+          <w:lang w:val="es-ES"/>
+        </w:rPr>
+      </w:pPr>
+      <w:r>
+        <w:rPr>
+          <w:bCs/>
+          <w:iCs/>
+          <w:lang w:val="es-ES"/>
+        </w:rPr>
+        <w:t>15.5-El COMPRADOR no será responsable del decomiso realizado por la Aduana de la mercancía contratada por no extracción del puerto  en el plazo establecido de 30 días a partir del arribo del buque, así como tampoco del pago de sobrestadía de contenedores en puerto de destino:</w:t>
+      </w:r>
+    </w:p>
+    <w:p>
+      <w:pPr>
+        <w:widowControl w:val="0"/>
+        <w:tabs>
+          <w:tab w:val="left" w:pos="90"/>
+        </w:tabs>
+        <w:autoSpaceDE w:val="0"/>
+        <w:autoSpaceDN w:val="0"/>
+        <w:adjustRightInd w:val="0"/>
+        <w:jc w:val="both"/>
+        <w:rPr>
+          <w:bCs/>
+          <w:iCs/>
+          <w:lang w:val="es-ES"/>
+        </w:rPr>
+      </w:pPr>
+    </w:p>
+    <w:p>
+      <w:pPr>
+        <w:widowControl w:val="0"/>
+        <w:tabs>
+          <w:tab w:val="left" w:pos="90"/>
+        </w:tabs>
+        <w:autoSpaceDE w:val="0"/>
+        <w:autoSpaceDN w:val="0"/>
+        <w:adjustRightInd w:val="0"/>
+        <w:jc w:val="both"/>
+        <w:rPr>
+          <w:bCs/>
+          <w:iCs/>
+          <w:lang w:val="es-ES"/>
+        </w:rPr>
+      </w:pPr>
+      <w:r>
+        <w:rPr>
+          <w:bCs/>
+          <w:iCs/>
+          <w:lang w:val="es-ES"/>
+        </w:rPr>
+        <w:t>a) Cuando exista error en los documentos de embarque que debe enviar el  VENDEDOR,</w:t>
+      </w:r>
+    </w:p>
+    <w:p>
+      <w:pPr>
+        <w:widowControl w:val="0"/>
+        <w:tabs>
+          <w:tab w:val="left" w:pos="90"/>
+        </w:tabs>
+        <w:autoSpaceDE w:val="0"/>
+        <w:autoSpaceDN w:val="0"/>
+        <w:adjustRightInd w:val="0"/>
+        <w:jc w:val="both"/>
+        <w:rPr>
+          <w:bCs/>
+          <w:iCs/>
+          <w:lang w:val="es-ES"/>
+        </w:rPr>
+      </w:pPr>
+      <w:r>
+        <w:rPr>
+          <w:bCs/>
+          <w:iCs/>
+          <w:lang w:val="es-ES"/>
+        </w:rPr>
+        <w:t xml:space="preserve">b) Cuando los documentos (Factura Comercial, Lista de Empaque, Bill of </w:t>
+      </w:r>
+      <w:proofErr w:type="spellStart"/>
+      <w:r>
+        <w:rPr>
+          <w:bCs/>
+          <w:iCs/>
+          <w:lang w:val="es-ES"/>
+        </w:rPr>
+        <w:t>Lading</w:t>
+      </w:r>
+      <w:proofErr w:type="spellEnd"/>
+      <w:r>
+        <w:rPr>
+          <w:bCs/>
+          <w:iCs/>
+          <w:lang w:val="es-ES"/>
+        </w:rPr>
+        <w:t>, Certificado de Origen y otros que se requieran en función del tipo de mercancía),  no reúnan todos los requisitos que se exigen, según cláusulas de estas Bases Generales y sus Contratos.</w:t>
+      </w:r>
+    </w:p>
+    <w:p>
+      <w:pPr>
+        <w:widowControl w:val="0"/>
+        <w:tabs>
+          <w:tab w:val="left" w:pos="90"/>
+        </w:tabs>
+        <w:autoSpaceDE w:val="0"/>
+        <w:autoSpaceDN w:val="0"/>
+        <w:adjustRightInd w:val="0"/>
+        <w:jc w:val="both"/>
+        <w:rPr>
+          <w:bCs/>
+          <w:iCs/>
+          <w:lang w:val="es-ES"/>
+        </w:rPr>
+      </w:pPr>
+      <w:r>
+        <w:rPr>
+          <w:bCs/>
+          <w:iCs/>
+          <w:lang w:val="es-ES"/>
+        </w:rPr>
+        <w:t>c) En los casos en que los documentos sean enviados tardíamente, según los plazos de entrega estipulados en las Bases Generales, o no sean enviados.</w:t>
+      </w:r>
+    </w:p>
+    <w:p>
+      <w:pPr>
+        <w:widowControl w:val="0"/>
+        <w:tabs>
+          <w:tab w:val="left" w:pos="90"/>
+        </w:tabs>
+        <w:autoSpaceDE w:val="0"/>
+        <w:autoSpaceDN w:val="0"/>
+        <w:adjustRightInd w:val="0"/>
+        <w:jc w:val="both"/>
+        <w:rPr>
+          <w:bCs/>
+          <w:iCs/>
+          <w:lang w:val="es-ES"/>
+        </w:rPr>
+      </w:pPr>
+    </w:p>
+    <w:p>
+      <w:pPr>
+        <w:widowControl w:val="0"/>
+        <w:tabs>
+          <w:tab w:val="left" w:pos="90"/>
+        </w:tabs>
+        <w:autoSpaceDE w:val="0"/>
+        <w:autoSpaceDN w:val="0"/>
+        <w:adjustRightInd w:val="0"/>
+        <w:jc w:val="both"/>
+        <w:rPr>
+          <w:bCs/>
+          <w:iCs/>
+          <w:lang w:val="es-ES"/>
+        </w:rPr>
+      </w:pPr>
+      <w:r>
+        <w:rPr>
+          <w:bCs/>
+          <w:iCs/>
+          <w:lang w:val="es-ES"/>
+        </w:rPr>
+        <w:t>En este caso el COMPRADOR descontará del instrumento de pago el importe facturado por la Aduana, según las infracciones cometidas en virtud de la resolución aduanera vigente, todos los gastos que se incurra por concepto de estadía, almacenaje, manipulación, transportación u otros derivados de las medidas impuestas por las autoridades competentes.</w:t>
+      </w:r>
+    </w:p>
+    <w:p>
+      <w:pPr>
+        <w:widowControl w:val="0"/>
+        <w:tabs>
+          <w:tab w:val="left" w:pos="90"/>
+        </w:tabs>
+        <w:autoSpaceDE w:val="0"/>
+        <w:autoSpaceDN w:val="0"/>
+        <w:adjustRightInd w:val="0"/>
+        <w:jc w:val="both"/>
+        <w:rPr>
+          <w:bCs/>
+          <w:iCs/>
+          <w:lang w:val="es-ES"/>
+        </w:rPr>
+      </w:pPr>
+    </w:p>
+    <w:p>
+      <w:pPr>
+        <w:widowControl w:val="0"/>
+        <w:tabs>
+          <w:tab w:val="left" w:pos="90"/>
+        </w:tabs>
+        <w:autoSpaceDE w:val="0"/>
+        <w:autoSpaceDN w:val="0"/>
+        <w:adjustRightInd w:val="0"/>
+        <w:jc w:val="both"/>
+        <w:rPr>
+          <w:b/>
+          <w:bCs/>
+          <w:i/>
+          <w:iCs/>
+          <w:lang w:val="es-ES"/>
+        </w:rPr>
+      </w:pPr>
+      <w:r>
+        <w:rPr>
+          <w:b/>
+          <w:bCs/>
+          <w:i/>
+          <w:iCs/>
+          <w:lang w:val="es-ES"/>
+        </w:rPr>
+        <w:t>16. PROPIEDAD INDUSTRIAL</w:t>
+      </w:r>
+    </w:p>
+    <w:p>
+      <w:pPr>
+        <w:widowControl w:val="0"/>
+        <w:tabs>
+          <w:tab w:val="left" w:pos="90"/>
+        </w:tabs>
+        <w:autoSpaceDE w:val="0"/>
+        <w:autoSpaceDN w:val="0"/>
+        <w:adjustRightInd w:val="0"/>
+        <w:jc w:val="both"/>
+        <w:rPr>
+          <w:b/>
+          <w:bCs/>
+          <w:i/>
+          <w:iCs/>
+          <w:lang w:val="es-ES"/>
+        </w:rPr>
+      </w:pPr>
+    </w:p>
+    <w:p>
+      <w:pPr>
+        <w:widowControl w:val="0"/>
+        <w:tabs>
+          <w:tab w:val="left" w:pos="90"/>
+        </w:tabs>
+        <w:autoSpaceDE w:val="0"/>
+        <w:autoSpaceDN w:val="0"/>
+        <w:adjustRightInd w:val="0"/>
+        <w:jc w:val="both"/>
+        <w:rPr>
+          <w:bCs/>
+          <w:iCs/>
+          <w:lang w:val="es-ES"/>
+        </w:rPr>
+      </w:pPr>
+      <w:r>
+        <w:rPr>
+          <w:bCs/>
+          <w:iCs/>
+          <w:lang w:val="es-ES"/>
+        </w:rPr>
+        <w:t xml:space="preserve">16.1- EL VENDEDOR asumirá a su cuenta y riesgo cualquier reclamación o demanda que se le realice al COMPRADOR, por motivo de violaciones de derechos de terceros en materia de propiedad industrial. </w:t>
+      </w:r>
+    </w:p>
+    <w:p>
+      <w:pPr>
+        <w:widowControl w:val="0"/>
+        <w:tabs>
+          <w:tab w:val="left" w:pos="90"/>
+        </w:tabs>
+        <w:autoSpaceDE w:val="0"/>
+        <w:autoSpaceDN w:val="0"/>
+        <w:adjustRightInd w:val="0"/>
+        <w:jc w:val="both"/>
+        <w:rPr>
+          <w:bCs/>
+          <w:iCs/>
+          <w:lang w:val="es-ES"/>
+        </w:rPr>
+      </w:pPr>
+    </w:p>
+    <w:p>
+      <w:pPr>
+        <w:widowControl w:val="0"/>
+        <w:tabs>
+          <w:tab w:val="left" w:pos="90"/>
+        </w:tabs>
+        <w:autoSpaceDE w:val="0"/>
+        <w:autoSpaceDN w:val="0"/>
+        <w:adjustRightInd w:val="0"/>
+        <w:jc w:val="both"/>
+        <w:rPr>
+          <w:bCs/>
+          <w:iCs/>
+          <w:lang w:val="es-ES"/>
+        </w:rPr>
+      </w:pPr>
+      <w:r>
+        <w:rPr>
+          <w:bCs/>
+          <w:iCs/>
+          <w:lang w:val="es-ES"/>
+        </w:rPr>
+        <w:t xml:space="preserve">16.2- EL VENDEDOR indemnizará al COMPRADOR  y a terceros por los daños y perjuicios </w:t>
       </w:r>
       <w:r>
         <w:rPr>
@@ -5164,573 +6547,530 @@
           <w:lang w:val="es-ES"/>
         </w:rPr>
         <w:lastRenderedPageBreak/>
-        <w:t>gestiones correspondientes y entregará estas mercancías, según se establezca en los Contratos a estas Bases Generales, corriendo el VENDEDOR con todos los gastos que dicho trámite ocasione.</w:t>
-      </w:r>
-    </w:p>
-    <w:p>
-      <w:pPr>
-        <w:widowControl w:val="0"/>
-        <w:tabs>
-          <w:tab w:val="left" w:pos="90"/>
-        </w:tabs>
-        <w:autoSpaceDE w:val="0"/>
-        <w:autoSpaceDN w:val="0"/>
-        <w:adjustRightInd w:val="0"/>
-        <w:jc w:val="both"/>
-        <w:rPr>
-          <w:bCs/>
-          <w:iCs/>
-          <w:lang w:val="es-ES"/>
-        </w:rPr>
-      </w:pPr>
-    </w:p>
-    <w:p>
-      <w:pPr>
-        <w:widowControl w:val="0"/>
-        <w:tabs>
-          <w:tab w:val="left" w:pos="90"/>
-        </w:tabs>
-        <w:autoSpaceDE w:val="0"/>
-        <w:autoSpaceDN w:val="0"/>
-        <w:adjustRightInd w:val="0"/>
-        <w:jc w:val="both"/>
-        <w:rPr>
-          <w:bCs/>
-          <w:iCs/>
-          <w:lang w:val="es-ES"/>
-        </w:rPr>
-      </w:pPr>
-      <w:r>
-        <w:rPr>
-          <w:bCs/>
-          <w:iCs/>
-          <w:lang w:val="es-ES"/>
-        </w:rPr>
-        <w:t>13.4.-Las reclamaciones serán presentadas por escrito mediante carta certificada, fax, correo electrónico o de forma personal, adjuntando la documentación que fundamente las mismas. La fecha de admisión de la carta por la oficina postal del país del Comprador, la de fax o correo electrónico o la fecha de acuse de recibo en dependencia de la forma que se utilice, será considerada como fecha de presentación.</w:t>
-      </w:r>
-    </w:p>
-    <w:p>
-      <w:pPr>
-        <w:widowControl w:val="0"/>
-        <w:tabs>
-          <w:tab w:val="left" w:pos="90"/>
-        </w:tabs>
-        <w:autoSpaceDE w:val="0"/>
-        <w:autoSpaceDN w:val="0"/>
-        <w:adjustRightInd w:val="0"/>
-        <w:jc w:val="both"/>
-        <w:rPr>
-          <w:bCs/>
-          <w:iCs/>
-          <w:lang w:val="es-ES"/>
-        </w:rPr>
-      </w:pPr>
-    </w:p>
-    <w:p>
-      <w:pPr>
-        <w:widowControl w:val="0"/>
-        <w:tabs>
-          <w:tab w:val="left" w:pos="90"/>
-        </w:tabs>
-        <w:autoSpaceDE w:val="0"/>
-        <w:autoSpaceDN w:val="0"/>
-        <w:adjustRightInd w:val="0"/>
-        <w:jc w:val="both"/>
-        <w:rPr>
-          <w:bCs/>
-          <w:iCs/>
-          <w:lang w:val="es-ES"/>
-        </w:rPr>
-      </w:pPr>
-      <w:r>
-        <w:rPr>
-          <w:bCs/>
-          <w:iCs/>
-          <w:lang w:val="es-ES"/>
-        </w:rPr>
-        <w:t>13.5.-La parte reclamada deberá dar respuesta a las reclamaciones que presente la otra parte por cualquiera de las causas anteriores,  en un término de treinta (30) días a partir de la fecha en que reciba la reclamación por estos conceptos.</w:t>
-      </w:r>
-    </w:p>
-    <w:p>
-      <w:pPr>
-        <w:widowControl w:val="0"/>
-        <w:tabs>
-          <w:tab w:val="left" w:pos="90"/>
-        </w:tabs>
-        <w:autoSpaceDE w:val="0"/>
-        <w:autoSpaceDN w:val="0"/>
-        <w:adjustRightInd w:val="0"/>
-        <w:jc w:val="both"/>
-        <w:rPr>
-          <w:bCs/>
-          <w:iCs/>
-          <w:lang w:val="es-ES"/>
-        </w:rPr>
-      </w:pPr>
-    </w:p>
-    <w:p>
-      <w:pPr>
-        <w:widowControl w:val="0"/>
-        <w:tabs>
-          <w:tab w:val="left" w:pos="90"/>
-        </w:tabs>
-        <w:autoSpaceDE w:val="0"/>
-        <w:autoSpaceDN w:val="0"/>
-        <w:adjustRightInd w:val="0"/>
-        <w:jc w:val="both"/>
-        <w:rPr>
-          <w:bCs/>
-          <w:iCs/>
-          <w:lang w:val="es-ES"/>
-        </w:rPr>
-      </w:pPr>
-      <w:r>
-        <w:rPr>
-          <w:bCs/>
-          <w:iCs/>
-          <w:lang w:val="es-ES"/>
-        </w:rPr>
-        <w:t>13.6.-Si dentro del término establecido no son satisfechas las pretensiones de la parte reclamante o no recibiere respuesta, podrá dirigir su reclamación a la instancia competente y en su caso las costas del proceso serán por cuenta de la parte que resultare responsable de los hechos imputados,  de conformidad con el fallo de la autoridad competente.</w:t>
-      </w:r>
-    </w:p>
-    <w:p>
-      <w:pPr>
-        <w:widowControl w:val="0"/>
-        <w:tabs>
-          <w:tab w:val="left" w:pos="90"/>
-        </w:tabs>
-        <w:autoSpaceDE w:val="0"/>
-        <w:autoSpaceDN w:val="0"/>
-        <w:adjustRightInd w:val="0"/>
-        <w:jc w:val="both"/>
-        <w:rPr>
-          <w:bCs/>
-          <w:iCs/>
-          <w:lang w:val="es-ES"/>
-        </w:rPr>
-      </w:pPr>
-    </w:p>
-    <w:p>
-      <w:pPr>
-        <w:widowControl w:val="0"/>
-        <w:tabs>
-          <w:tab w:val="left" w:pos="90"/>
-        </w:tabs>
-        <w:autoSpaceDE w:val="0"/>
-        <w:autoSpaceDN w:val="0"/>
-        <w:adjustRightInd w:val="0"/>
-        <w:jc w:val="both"/>
-        <w:rPr>
-          <w:b/>
-          <w:bCs/>
-          <w:i/>
-          <w:iCs/>
-          <w:lang w:val="es-ES"/>
-        </w:rPr>
-      </w:pPr>
-      <w:r>
-        <w:rPr>
-          <w:b/>
-          <w:bCs/>
-          <w:i/>
-          <w:iCs/>
-          <w:lang w:val="es-ES"/>
-        </w:rPr>
-        <w:t>14. SOLUCION DE LITIGIOS</w:t>
-      </w:r>
-    </w:p>
-    <w:p>
-      <w:pPr>
-        <w:widowControl w:val="0"/>
-        <w:tabs>
-          <w:tab w:val="left" w:pos="90"/>
-        </w:tabs>
-        <w:autoSpaceDE w:val="0"/>
-        <w:autoSpaceDN w:val="0"/>
-        <w:adjustRightInd w:val="0"/>
-        <w:jc w:val="both"/>
-        <w:rPr>
-          <w:b/>
-          <w:bCs/>
-          <w:i/>
-          <w:iCs/>
-          <w:lang w:val="es-ES"/>
-        </w:rPr>
-      </w:pPr>
-    </w:p>
-    <w:p>
-      <w:pPr>
-        <w:widowControl w:val="0"/>
-        <w:tabs>
-          <w:tab w:val="left" w:pos="90"/>
-        </w:tabs>
-        <w:autoSpaceDE w:val="0"/>
-        <w:autoSpaceDN w:val="0"/>
-        <w:adjustRightInd w:val="0"/>
-        <w:jc w:val="both"/>
-        <w:rPr>
-          <w:bCs/>
-          <w:iCs/>
-          <w:lang w:val="es-ES"/>
-        </w:rPr>
-      </w:pPr>
-      <w:r>
-        <w:rPr>
-          <w:bCs/>
-          <w:iCs/>
-          <w:lang w:val="es-ES"/>
-        </w:rPr>
-        <w:t>14.1Las partes cumplirán el presente contrato de buena fe. Cualquier discrepancia que surja en su interpretación o ejecución, o de los acuerdos que se deriven o tengan relación con el mismo, será resuelta mediante negociaciones amigables o en su caso la mediación.</w:t>
-      </w:r>
-    </w:p>
-    <w:p>
-      <w:pPr>
-        <w:widowControl w:val="0"/>
-        <w:tabs>
-          <w:tab w:val="left" w:pos="90"/>
-        </w:tabs>
-        <w:autoSpaceDE w:val="0"/>
-        <w:autoSpaceDN w:val="0"/>
-        <w:adjustRightInd w:val="0"/>
-        <w:jc w:val="both"/>
-        <w:rPr>
-          <w:bCs/>
-          <w:iCs/>
-          <w:lang w:val="es-ES"/>
-        </w:rPr>
-      </w:pPr>
-    </w:p>
-    <w:p>
-      <w:pPr>
-        <w:widowControl w:val="0"/>
-        <w:tabs>
-          <w:tab w:val="left" w:pos="90"/>
-        </w:tabs>
-        <w:autoSpaceDE w:val="0"/>
-        <w:autoSpaceDN w:val="0"/>
-        <w:adjustRightInd w:val="0"/>
-        <w:jc w:val="both"/>
-        <w:rPr>
-          <w:bCs/>
-          <w:iCs/>
-          <w:lang w:val="es-ES"/>
-        </w:rPr>
-      </w:pPr>
-      <w:r>
-        <w:rPr>
-          <w:bCs/>
-          <w:iCs/>
-          <w:lang w:val="es-ES"/>
-        </w:rPr>
-        <w:t xml:space="preserve"> De no llegar las partes a un acuerdo, convienen en someter dicha discrepancia a la Corte Cubana de Arbitraje Comercial Internacional, mediante arbitraje, con sujeción a sus Reglas de Procedimiento, para todos los casos será aplicable la Ley cubana.</w:t>
-      </w:r>
-    </w:p>
-    <w:p>
-      <w:pPr>
-        <w:widowControl w:val="0"/>
-        <w:tabs>
-          <w:tab w:val="left" w:pos="90"/>
-        </w:tabs>
-        <w:autoSpaceDE w:val="0"/>
-        <w:autoSpaceDN w:val="0"/>
-        <w:adjustRightInd w:val="0"/>
-        <w:jc w:val="both"/>
-        <w:rPr>
-          <w:bCs/>
-          <w:iCs/>
-          <w:lang w:val="es-ES"/>
-        </w:rPr>
-      </w:pPr>
-    </w:p>
-    <w:p>
-      <w:pPr>
-        <w:widowControl w:val="0"/>
-        <w:tabs>
-          <w:tab w:val="left" w:pos="90"/>
-        </w:tabs>
-        <w:autoSpaceDE w:val="0"/>
-        <w:autoSpaceDN w:val="0"/>
-        <w:adjustRightInd w:val="0"/>
-        <w:jc w:val="both"/>
-        <w:rPr>
-          <w:b/>
-          <w:bCs/>
-          <w:i/>
-          <w:iCs/>
-          <w:lang w:val="es-ES"/>
-        </w:rPr>
-      </w:pPr>
-      <w:r>
-        <w:rPr>
-          <w:b/>
-          <w:bCs/>
-          <w:i/>
-          <w:iCs/>
-          <w:lang w:val="es-ES"/>
-        </w:rPr>
-        <w:t>15. PENALIDADES</w:t>
-      </w:r>
-    </w:p>
-    <w:p>
-      <w:pPr>
-        <w:widowControl w:val="0"/>
-        <w:tabs>
-          <w:tab w:val="left" w:pos="90"/>
-        </w:tabs>
-        <w:autoSpaceDE w:val="0"/>
-        <w:autoSpaceDN w:val="0"/>
-        <w:adjustRightInd w:val="0"/>
-        <w:jc w:val="both"/>
-        <w:rPr>
-          <w:b/>
-          <w:bCs/>
-          <w:i/>
-          <w:iCs/>
-          <w:lang w:val="es-ES"/>
-        </w:rPr>
-      </w:pPr>
-    </w:p>
-    <w:p>
-      <w:pPr>
-        <w:widowControl w:val="0"/>
-        <w:tabs>
-          <w:tab w:val="left" w:pos="90"/>
-        </w:tabs>
-        <w:autoSpaceDE w:val="0"/>
-        <w:autoSpaceDN w:val="0"/>
-        <w:adjustRightInd w:val="0"/>
-        <w:jc w:val="both"/>
-        <w:rPr>
-          <w:bCs/>
-          <w:iCs/>
-          <w:lang w:val="es-ES"/>
-        </w:rPr>
-      </w:pPr>
-      <w:r>
-        <w:rPr>
-          <w:bCs/>
-          <w:iCs/>
-          <w:lang w:val="es-ES"/>
-        </w:rPr>
-        <w:t>Las Penalidades que surjan en virtud de las presentes Bases Generales y los Contratos que se deriven de ellas serán reclamables y ejecutables de conjunto con la obligación principal, en correspondencia con las pruebas que se presenten.</w:t>
-      </w:r>
-    </w:p>
-    <w:p>
-      <w:pPr>
-        <w:widowControl w:val="0"/>
-        <w:tabs>
-          <w:tab w:val="left" w:pos="90"/>
-        </w:tabs>
-        <w:autoSpaceDE w:val="0"/>
-        <w:autoSpaceDN w:val="0"/>
-        <w:adjustRightInd w:val="0"/>
-        <w:jc w:val="both"/>
-        <w:rPr>
-          <w:bCs/>
-          <w:iCs/>
-          <w:lang w:val="es-ES"/>
-        </w:rPr>
-      </w:pPr>
-    </w:p>
-    <w:p>
-      <w:pPr>
-        <w:widowControl w:val="0"/>
-        <w:tabs>
-          <w:tab w:val="left" w:pos="90"/>
-        </w:tabs>
-        <w:autoSpaceDE w:val="0"/>
-        <w:autoSpaceDN w:val="0"/>
-        <w:adjustRightInd w:val="0"/>
-        <w:jc w:val="both"/>
-        <w:rPr>
-          <w:bCs/>
-          <w:iCs/>
-          <w:lang w:val="es-ES"/>
-        </w:rPr>
-      </w:pPr>
-      <w:r>
-        <w:rPr>
-          <w:bCs/>
-          <w:iCs/>
-          <w:lang w:val="es-ES"/>
-        </w:rPr>
-        <w:t>15.1.En caso de incumplimiento por causas imputables al VENDEDOR, le será impuesta a éste por el COMPRADOR,  las siguientes penalidades:</w:t>
-      </w:r>
-    </w:p>
-    <w:p>
-      <w:pPr>
-        <w:widowControl w:val="0"/>
-        <w:tabs>
-          <w:tab w:val="left" w:pos="90"/>
-        </w:tabs>
-        <w:autoSpaceDE w:val="0"/>
-        <w:autoSpaceDN w:val="0"/>
-        <w:adjustRightInd w:val="0"/>
-        <w:jc w:val="both"/>
-        <w:rPr>
-          <w:bCs/>
-          <w:iCs/>
-          <w:lang w:val="es-ES"/>
-        </w:rPr>
-      </w:pPr>
-    </w:p>
-    <w:p>
-      <w:pPr>
-        <w:widowControl w:val="0"/>
-        <w:tabs>
-          <w:tab w:val="left" w:pos="90"/>
-        </w:tabs>
-        <w:autoSpaceDE w:val="0"/>
-        <w:autoSpaceDN w:val="0"/>
-        <w:adjustRightInd w:val="0"/>
-        <w:jc w:val="both"/>
-        <w:rPr>
-          <w:bCs/>
-          <w:iCs/>
-          <w:lang w:val="es-ES"/>
-        </w:rPr>
-      </w:pPr>
-      <w:r>
-        <w:rPr>
-          <w:bCs/>
-          <w:iCs/>
-          <w:lang w:val="es-ES"/>
-        </w:rPr>
-        <w:t xml:space="preserve">-  descuento del 0.26%  del valor total de la mercancía por cada día de demora.  </w:t>
-      </w:r>
-    </w:p>
-    <w:p>
-      <w:pPr>
-        <w:widowControl w:val="0"/>
-        <w:tabs>
-          <w:tab w:val="left" w:pos="90"/>
-        </w:tabs>
-        <w:autoSpaceDE w:val="0"/>
-        <w:autoSpaceDN w:val="0"/>
-        <w:adjustRightInd w:val="0"/>
-        <w:jc w:val="both"/>
-        <w:rPr>
-          <w:bCs/>
-          <w:iCs/>
-          <w:lang w:val="es-ES"/>
-        </w:rPr>
-      </w:pPr>
-      <w:r>
-        <w:rPr>
-          <w:bCs/>
-          <w:iCs/>
-          <w:lang w:val="es-ES"/>
-        </w:rPr>
-        <w:t>-  descuento del 8% del valor total de la mercancía  anticipada,  enviada que no haya sido contratada y no entregada.</w:t>
-      </w:r>
-    </w:p>
-    <w:p>
-      <w:pPr>
-        <w:widowControl w:val="0"/>
-        <w:tabs>
-          <w:tab w:val="left" w:pos="90"/>
-        </w:tabs>
-        <w:autoSpaceDE w:val="0"/>
-        <w:autoSpaceDN w:val="0"/>
-        <w:adjustRightInd w:val="0"/>
-        <w:jc w:val="both"/>
-        <w:rPr>
-          <w:bCs/>
-          <w:iCs/>
-          <w:lang w:val="es-ES"/>
-        </w:rPr>
-      </w:pPr>
-      <w:r>
-        <w:rPr>
-          <w:bCs/>
-          <w:iCs/>
-          <w:lang w:val="es-ES"/>
-        </w:rPr>
-        <w:t>Sin que lo anterior implique la pérdida del derecho que tiene el COMPRADOR a exigir indemnización por los daños y perjuicios ocasionados por dicha afectación.</w:t>
-      </w:r>
-    </w:p>
-    <w:p>
-      <w:pPr>
-        <w:widowControl w:val="0"/>
-        <w:tabs>
-          <w:tab w:val="left" w:pos="90"/>
-        </w:tabs>
-        <w:autoSpaceDE w:val="0"/>
-        <w:autoSpaceDN w:val="0"/>
-        <w:adjustRightInd w:val="0"/>
-        <w:jc w:val="both"/>
-        <w:rPr>
-          <w:bCs/>
-          <w:iCs/>
-          <w:lang w:val="es-ES"/>
-        </w:rPr>
-      </w:pPr>
-    </w:p>
-    <w:p>
-      <w:pPr>
-        <w:widowControl w:val="0"/>
-        <w:tabs>
-          <w:tab w:val="left" w:pos="90"/>
-        </w:tabs>
-        <w:autoSpaceDE w:val="0"/>
-        <w:autoSpaceDN w:val="0"/>
-        <w:adjustRightInd w:val="0"/>
-        <w:jc w:val="both"/>
-        <w:rPr>
-          <w:bCs/>
-          <w:iCs/>
-          <w:lang w:val="es-ES"/>
-        </w:rPr>
-      </w:pPr>
-      <w:r>
-        <w:rPr>
-          <w:bCs/>
-          <w:iCs/>
-          <w:lang w:val="es-ES"/>
-        </w:rPr>
-        <w:t>El importe total de la penalidad no excederá del 8% del valor de la mercancía afectada por los incumplimientos.</w:t>
-      </w:r>
-    </w:p>
-    <w:p>
-      <w:pPr>
-        <w:widowControl w:val="0"/>
-        <w:tabs>
-          <w:tab w:val="left" w:pos="90"/>
-        </w:tabs>
-        <w:autoSpaceDE w:val="0"/>
-        <w:autoSpaceDN w:val="0"/>
-        <w:adjustRightInd w:val="0"/>
-        <w:jc w:val="both"/>
-        <w:rPr>
-          <w:bCs/>
-          <w:iCs/>
-          <w:lang w:val="es-ES"/>
-        </w:rPr>
-      </w:pPr>
-    </w:p>
-    <w:p>
-      <w:pPr>
-        <w:widowControl w:val="0"/>
-        <w:tabs>
-          <w:tab w:val="left" w:pos="90"/>
-        </w:tabs>
-        <w:autoSpaceDE w:val="0"/>
-        <w:autoSpaceDN w:val="0"/>
-        <w:adjustRightInd w:val="0"/>
-        <w:jc w:val="both"/>
-        <w:rPr>
-          <w:bCs/>
-          <w:iCs/>
-          <w:lang w:val="es-ES"/>
-        </w:rPr>
-      </w:pPr>
-      <w:r>
-        <w:rPr>
-          <w:bCs/>
-          <w:iCs/>
-          <w:lang w:val="es-ES"/>
-        </w:rPr>
-        <w:t xml:space="preserve">15.2. Si el VENDEDOR no cumple con los requisitos de calidad previstos en el contrato, le será </w:t>
+        <w:t>ocasionados por concepto de violación de derechos de propiedad industrial.</w:t>
+      </w:r>
+    </w:p>
+    <w:p>
+      <w:pPr>
+        <w:widowControl w:val="0"/>
+        <w:tabs>
+          <w:tab w:val="left" w:pos="90"/>
+        </w:tabs>
+        <w:autoSpaceDE w:val="0"/>
+        <w:autoSpaceDN w:val="0"/>
+        <w:adjustRightInd w:val="0"/>
+        <w:jc w:val="both"/>
+        <w:rPr>
+          <w:bCs/>
+          <w:iCs/>
+          <w:lang w:val="es-ES"/>
+        </w:rPr>
+      </w:pPr>
+    </w:p>
+    <w:p>
+      <w:pPr>
+        <w:widowControl w:val="0"/>
+        <w:tabs>
+          <w:tab w:val="left" w:pos="90"/>
+        </w:tabs>
+        <w:autoSpaceDE w:val="0"/>
+        <w:autoSpaceDN w:val="0"/>
+        <w:adjustRightInd w:val="0"/>
+        <w:jc w:val="both"/>
+        <w:rPr>
+          <w:bCs/>
+          <w:iCs/>
+          <w:lang w:val="es-ES"/>
+        </w:rPr>
+      </w:pPr>
+      <w:r>
+        <w:rPr>
+          <w:bCs/>
+          <w:iCs/>
+          <w:lang w:val="es-ES"/>
+        </w:rPr>
+        <w:t xml:space="preserve">16.3- El VENDEDOR declara que está legalmente autorizado a comercializar las mercancías declaradas en los Contratos de Compraventa derivados de las presentes Bases Generales que vende </w:t>
+      </w:r>
+      <w:proofErr w:type="gramStart"/>
+      <w:r>
+        <w:rPr>
+          <w:bCs/>
+          <w:iCs/>
+          <w:lang w:val="es-ES"/>
+        </w:rPr>
+        <w:t>a el</w:t>
+      </w:r>
+      <w:proofErr w:type="gramEnd"/>
+      <w:r>
+        <w:rPr>
+          <w:bCs/>
+          <w:iCs/>
+          <w:lang w:val="es-ES"/>
+        </w:rPr>
+        <w:t xml:space="preserve"> COMPRADOR, y que en virtud de ello transfiere a el COMPRADOR, el derecho a comercializar dichas mercancías bajo las marcas correspondientes en la República de Cuba. En virtud de lo anterior el COMPRADOR, es y será considerado un comprador de buena </w:t>
+      </w:r>
+      <w:proofErr w:type="spellStart"/>
+      <w:r>
+        <w:rPr>
+          <w:bCs/>
+          <w:iCs/>
+          <w:lang w:val="es-ES"/>
+        </w:rPr>
+        <w:t>fé</w:t>
+      </w:r>
+      <w:proofErr w:type="spellEnd"/>
+      <w:r>
+        <w:rPr>
+          <w:bCs/>
+          <w:iCs/>
+          <w:lang w:val="es-ES"/>
+        </w:rPr>
+        <w:t xml:space="preserve">. </w:t>
+      </w:r>
+    </w:p>
+    <w:p>
+      <w:pPr>
+        <w:widowControl w:val="0"/>
+        <w:tabs>
+          <w:tab w:val="left" w:pos="90"/>
+        </w:tabs>
+        <w:autoSpaceDE w:val="0"/>
+        <w:autoSpaceDN w:val="0"/>
+        <w:adjustRightInd w:val="0"/>
+        <w:jc w:val="both"/>
+        <w:rPr>
+          <w:bCs/>
+          <w:iCs/>
+          <w:lang w:val="es-ES"/>
+        </w:rPr>
+      </w:pPr>
+      <w:r>
+        <w:rPr>
+          <w:bCs/>
+          <w:iCs/>
+          <w:lang w:val="es-ES"/>
+        </w:rPr>
+        <w:t xml:space="preserve">En caso que terceras personas prueben que  la anterior declaración de EL VENDEDOR es inexacta, éste asumirá a todos los efectos legales las </w:t>
+      </w:r>
+      <w:proofErr w:type="spellStart"/>
+      <w:r>
+        <w:rPr>
+          <w:bCs/>
+          <w:iCs/>
+          <w:lang w:val="es-ES"/>
+        </w:rPr>
+        <w:t>responsalidades</w:t>
+      </w:r>
+      <w:proofErr w:type="spellEnd"/>
+      <w:r>
+        <w:rPr>
+          <w:bCs/>
+          <w:iCs/>
+          <w:lang w:val="es-ES"/>
+        </w:rPr>
+        <w:t xml:space="preserve"> morales y materiales correspondientes.</w:t>
+      </w:r>
+    </w:p>
+    <w:p>
+      <w:pPr>
+        <w:widowControl w:val="0"/>
+        <w:tabs>
+          <w:tab w:val="left" w:pos="90"/>
+        </w:tabs>
+        <w:autoSpaceDE w:val="0"/>
+        <w:autoSpaceDN w:val="0"/>
+        <w:adjustRightInd w:val="0"/>
+        <w:jc w:val="both"/>
+        <w:rPr>
+          <w:bCs/>
+          <w:iCs/>
+          <w:lang w:val="es-ES"/>
+        </w:rPr>
+      </w:pPr>
+    </w:p>
+    <w:p>
+      <w:pPr>
+        <w:widowControl w:val="0"/>
+        <w:tabs>
+          <w:tab w:val="left" w:pos="90"/>
+        </w:tabs>
+        <w:autoSpaceDE w:val="0"/>
+        <w:autoSpaceDN w:val="0"/>
+        <w:adjustRightInd w:val="0"/>
+        <w:jc w:val="both"/>
+        <w:rPr>
+          <w:b/>
+          <w:bCs/>
+          <w:i/>
+          <w:iCs/>
+          <w:lang w:val="es-ES"/>
+        </w:rPr>
+      </w:pPr>
+      <w:r>
+        <w:rPr>
+          <w:b/>
+          <w:bCs/>
+          <w:i/>
+          <w:iCs/>
+          <w:lang w:val="es-ES"/>
+        </w:rPr>
+        <w:t>17. OTRAS CONDICIONES</w:t>
+      </w:r>
+    </w:p>
+    <w:p>
+      <w:pPr>
+        <w:widowControl w:val="0"/>
+        <w:tabs>
+          <w:tab w:val="left" w:pos="90"/>
+        </w:tabs>
+        <w:autoSpaceDE w:val="0"/>
+        <w:autoSpaceDN w:val="0"/>
+        <w:adjustRightInd w:val="0"/>
+        <w:jc w:val="both"/>
+        <w:rPr>
+          <w:b/>
+          <w:bCs/>
+          <w:i/>
+          <w:iCs/>
+          <w:lang w:val="es-ES"/>
+        </w:rPr>
+      </w:pPr>
+    </w:p>
+    <w:p>
+      <w:pPr>
+        <w:widowControl w:val="0"/>
+        <w:tabs>
+          <w:tab w:val="left" w:pos="90"/>
+        </w:tabs>
+        <w:autoSpaceDE w:val="0"/>
+        <w:autoSpaceDN w:val="0"/>
+        <w:adjustRightInd w:val="0"/>
+        <w:jc w:val="both"/>
+        <w:rPr>
+          <w:bCs/>
+          <w:iCs/>
+          <w:lang w:val="es-ES"/>
+        </w:rPr>
+      </w:pPr>
+      <w:r>
+        <w:rPr>
+          <w:bCs/>
+          <w:iCs/>
+          <w:lang w:val="es-ES"/>
+        </w:rPr>
+        <w:t>17.1.-El sobrante de mercancía determinado en las descargas que no fue amparado en contrato, ni establecido en la factura comercial, no será aceptado por el COMPRADOR y se procederá según lo establecido para estos casos por la Aduana General de la República de Cuba.</w:t>
+      </w:r>
+    </w:p>
+    <w:p>
+      <w:pPr>
+        <w:widowControl w:val="0"/>
+        <w:tabs>
+          <w:tab w:val="left" w:pos="90"/>
+        </w:tabs>
+        <w:autoSpaceDE w:val="0"/>
+        <w:autoSpaceDN w:val="0"/>
+        <w:adjustRightInd w:val="0"/>
+        <w:jc w:val="both"/>
+        <w:rPr>
+          <w:bCs/>
+          <w:iCs/>
+          <w:lang w:val="es-ES"/>
+        </w:rPr>
+      </w:pPr>
+    </w:p>
+    <w:p>
+      <w:pPr>
+        <w:widowControl w:val="0"/>
+        <w:tabs>
+          <w:tab w:val="left" w:pos="90"/>
+        </w:tabs>
+        <w:autoSpaceDE w:val="0"/>
+        <w:autoSpaceDN w:val="0"/>
+        <w:adjustRightInd w:val="0"/>
+        <w:jc w:val="both"/>
+        <w:rPr>
+          <w:bCs/>
+          <w:iCs/>
+          <w:lang w:val="es-ES"/>
+        </w:rPr>
+      </w:pPr>
+      <w:r>
+        <w:rPr>
+          <w:bCs/>
+          <w:iCs/>
+          <w:lang w:val="es-ES"/>
+        </w:rPr>
+        <w:t>El sobrante declarado en la factura comercial que no esté amparado por ningún Contrato, cuando sea de interés comercial del COMPRADOR se procederá a la realización de suplemento al  contrato, con vista a la formalización de las cantidades previstas como sobrante; en caso de no ser de interés del COMPRADOR se pondrá a disposición de las autoridades aduaneras,  quien procederá al decomiso de la mercancía.</w:t>
+      </w:r>
+    </w:p>
+    <w:p>
+      <w:pPr>
+        <w:widowControl w:val="0"/>
+        <w:tabs>
+          <w:tab w:val="left" w:pos="90"/>
+        </w:tabs>
+        <w:autoSpaceDE w:val="0"/>
+        <w:autoSpaceDN w:val="0"/>
+        <w:adjustRightInd w:val="0"/>
+        <w:jc w:val="both"/>
+        <w:rPr>
+          <w:bCs/>
+          <w:iCs/>
+          <w:lang w:val="es-ES"/>
+        </w:rPr>
+      </w:pPr>
+    </w:p>
+    <w:p>
+      <w:pPr>
+        <w:widowControl w:val="0"/>
+        <w:tabs>
+          <w:tab w:val="left" w:pos="90"/>
+        </w:tabs>
+        <w:autoSpaceDE w:val="0"/>
+        <w:autoSpaceDN w:val="0"/>
+        <w:adjustRightInd w:val="0"/>
+        <w:jc w:val="both"/>
+        <w:rPr>
+          <w:bCs/>
+          <w:iCs/>
+          <w:lang w:val="es-ES"/>
+        </w:rPr>
+      </w:pPr>
+      <w:r>
+        <w:rPr>
+          <w:bCs/>
+          <w:iCs/>
+          <w:lang w:val="es-ES"/>
+        </w:rPr>
+        <w:t xml:space="preserve">En ambos casos el Vendedor será quien asuma todos los gastos incurridos por concepto de fletes, </w:t>
+      </w:r>
+      <w:proofErr w:type="spellStart"/>
+      <w:r>
+        <w:rPr>
+          <w:bCs/>
+          <w:iCs/>
+          <w:lang w:val="es-ES"/>
+        </w:rPr>
+        <w:t>sobrefletes</w:t>
+      </w:r>
+      <w:proofErr w:type="spellEnd"/>
+      <w:r>
+        <w:rPr>
+          <w:bCs/>
+          <w:iCs/>
+          <w:lang w:val="es-ES"/>
+        </w:rPr>
+        <w:t xml:space="preserve">, almacenaje, aranceles, gastos de servicios, manipulación en puerto, transportación u otros que se deriven de esta causa. </w:t>
+      </w:r>
+    </w:p>
+    <w:p>
+      <w:pPr>
+        <w:widowControl w:val="0"/>
+        <w:tabs>
+          <w:tab w:val="left" w:pos="90"/>
+        </w:tabs>
+        <w:autoSpaceDE w:val="0"/>
+        <w:autoSpaceDN w:val="0"/>
+        <w:adjustRightInd w:val="0"/>
+        <w:jc w:val="both"/>
+        <w:rPr>
+          <w:bCs/>
+          <w:iCs/>
+          <w:lang w:val="es-ES"/>
+        </w:rPr>
+      </w:pPr>
+    </w:p>
+    <w:p>
+      <w:pPr>
+        <w:widowControl w:val="0"/>
+        <w:tabs>
+          <w:tab w:val="left" w:pos="90"/>
+        </w:tabs>
+        <w:autoSpaceDE w:val="0"/>
+        <w:autoSpaceDN w:val="0"/>
+        <w:adjustRightInd w:val="0"/>
+        <w:jc w:val="both"/>
+        <w:rPr>
+          <w:bCs/>
+          <w:iCs/>
+          <w:lang w:val="es-ES"/>
+        </w:rPr>
+      </w:pPr>
+      <w:r>
+        <w:rPr>
+          <w:bCs/>
+          <w:iCs/>
+          <w:lang w:val="es-ES"/>
+        </w:rPr>
+        <w:t>Los daños ocasionados por concepto de multas, u otros  gastos en que incurra el COMPRADOR derivados del párrafo anterior, serán asumidos por el VENDEDOR.</w:t>
+      </w:r>
+    </w:p>
+    <w:p>
+      <w:pPr>
+        <w:widowControl w:val="0"/>
+        <w:tabs>
+          <w:tab w:val="left" w:pos="90"/>
+        </w:tabs>
+        <w:autoSpaceDE w:val="0"/>
+        <w:autoSpaceDN w:val="0"/>
+        <w:adjustRightInd w:val="0"/>
+        <w:jc w:val="both"/>
+        <w:rPr>
+          <w:bCs/>
+          <w:iCs/>
+          <w:lang w:val="es-ES"/>
+        </w:rPr>
+      </w:pPr>
+    </w:p>
+    <w:p>
+      <w:pPr>
+        <w:widowControl w:val="0"/>
+        <w:tabs>
+          <w:tab w:val="left" w:pos="90"/>
+        </w:tabs>
+        <w:autoSpaceDE w:val="0"/>
+        <w:autoSpaceDN w:val="0"/>
+        <w:adjustRightInd w:val="0"/>
+        <w:jc w:val="both"/>
+        <w:rPr>
+          <w:bCs/>
+          <w:iCs/>
+          <w:lang w:val="es-ES"/>
+        </w:rPr>
+      </w:pPr>
+      <w:r>
+        <w:rPr>
+          <w:bCs/>
+          <w:iCs/>
+          <w:lang w:val="es-ES"/>
+        </w:rPr>
+        <w:t>17.2.-Las mercancías que sean consideradas  y declaradas por la Aduana como abandono legal, quedarán bajo custodia de la Empresa Operadora Portuaria hasta que la Aduana disponga de las mismas, según se expresa en los artículos 125 y 126 del Decreto-Ley 162 de la Aduana General de la República de Cuba, desentendiéndose el COMPRADOR de toda responsabilidad respecto a las mismas y a los gastos que pudieran ocasionarse como consecuencia de dicho acto.</w:t>
+      </w:r>
+    </w:p>
+    <w:p>
+      <w:pPr>
+        <w:widowControl w:val="0"/>
+        <w:tabs>
+          <w:tab w:val="left" w:pos="90"/>
+        </w:tabs>
+        <w:autoSpaceDE w:val="0"/>
+        <w:autoSpaceDN w:val="0"/>
+        <w:adjustRightInd w:val="0"/>
+        <w:jc w:val="both"/>
+        <w:rPr>
+          <w:bCs/>
+          <w:iCs/>
+          <w:lang w:val="es-ES"/>
+        </w:rPr>
+      </w:pPr>
+    </w:p>
+    <w:p>
+      <w:pPr>
+        <w:widowControl w:val="0"/>
+        <w:tabs>
+          <w:tab w:val="left" w:pos="90"/>
+        </w:tabs>
+        <w:autoSpaceDE w:val="0"/>
+        <w:autoSpaceDN w:val="0"/>
+        <w:adjustRightInd w:val="0"/>
+        <w:jc w:val="both"/>
+        <w:rPr>
+          <w:bCs/>
+          <w:iCs/>
+          <w:lang w:val="es-ES"/>
+        </w:rPr>
+      </w:pPr>
+      <w:r>
+        <w:rPr>
+          <w:bCs/>
+          <w:iCs/>
+          <w:lang w:val="es-ES"/>
+        </w:rPr>
+        <w:t>17.3.-Para el caso de que la condición de entrega sea FOB Panamá, la compañía LANGMAR CORPORATION, será el representante legal del COMPRADOR, teniendo las facultades inherentes a éste, tales como: inspeccionar la mercancía, rechazar la mercancía por no cumplir con las condiciones acordadas en cuanto a calidad, cantidad, garantías; control del cumplimiento de los Contratos, revisión de la documentación y demás condiciones de estas Bases Generales y  Contratos que la integran.</w:t>
+      </w:r>
+    </w:p>
+    <w:p>
+      <w:pPr>
+        <w:widowControl w:val="0"/>
+        <w:tabs>
+          <w:tab w:val="left" w:pos="90"/>
+        </w:tabs>
+        <w:autoSpaceDE w:val="0"/>
+        <w:autoSpaceDN w:val="0"/>
+        <w:adjustRightInd w:val="0"/>
+        <w:jc w:val="both"/>
+        <w:rPr>
+          <w:bCs/>
+          <w:iCs/>
+          <w:lang w:val="es-ES"/>
+        </w:rPr>
+      </w:pPr>
+    </w:p>
+    <w:p>
+      <w:pPr>
+        <w:widowControl w:val="0"/>
+        <w:tabs>
+          <w:tab w:val="left" w:pos="90"/>
+        </w:tabs>
+        <w:autoSpaceDE w:val="0"/>
+        <w:autoSpaceDN w:val="0"/>
+        <w:adjustRightInd w:val="0"/>
+        <w:jc w:val="both"/>
+        <w:rPr>
+          <w:bCs/>
+          <w:iCs/>
+          <w:lang w:val="es-ES"/>
+        </w:rPr>
+      </w:pPr>
+      <w:r>
+        <w:rPr>
+          <w:bCs/>
+          <w:iCs/>
+          <w:lang w:val="es-ES"/>
+        </w:rPr>
+        <w:t xml:space="preserve">Cuando LANGMAR CORPORATION consolide las mercancías en su almacén, los gastos en que el mismo incurra por concepto de acarreo de las mismas serán asumidos por el VENDEDOR. </w:t>
+      </w:r>
+    </w:p>
+    <w:p>
+      <w:pPr>
+        <w:widowControl w:val="0"/>
+        <w:tabs>
+          <w:tab w:val="left" w:pos="90"/>
+        </w:tabs>
+        <w:autoSpaceDE w:val="0"/>
+        <w:autoSpaceDN w:val="0"/>
+        <w:adjustRightInd w:val="0"/>
+        <w:jc w:val="both"/>
+        <w:rPr>
+          <w:bCs/>
+          <w:iCs/>
+          <w:lang w:val="es-ES"/>
+        </w:rPr>
+      </w:pPr>
+    </w:p>
+    <w:p>
+      <w:pPr>
+        <w:widowControl w:val="0"/>
+        <w:tabs>
+          <w:tab w:val="left" w:pos="90"/>
+        </w:tabs>
+        <w:autoSpaceDE w:val="0"/>
+        <w:autoSpaceDN w:val="0"/>
+        <w:adjustRightInd w:val="0"/>
+        <w:jc w:val="both"/>
+        <w:rPr>
+          <w:bCs/>
+          <w:iCs/>
+          <w:lang w:val="es-ES"/>
+        </w:rPr>
+      </w:pPr>
+      <w:r>
+        <w:rPr>
+          <w:bCs/>
+          <w:iCs/>
+          <w:lang w:val="es-ES"/>
+        </w:rPr>
+        <w:t xml:space="preserve">17.4.-Todos los gastos incluidos cargos bancarios, impuestos y recaudaciones aduanales en el territorio del país del VENDEDOR, relativos a las presentes Bases Generales, salvo los que se originen por </w:t>
       </w:r>
       <w:r>
         <w:rPr>
@@ -5739,901 +7079,7 @@
           <w:lang w:val="es-ES"/>
         </w:rPr>
         <w:lastRenderedPageBreak/>
-        <w:t>aplicada una penalidad consistente en un 2% de la mercancía que se encuentre en esta situación, sin que ello implique la pérdida del derecho que le asiste a EL COMPRADOR de reclamar a EL VENDEDOR los daños y perjuicios que dicha situación le provoque.</w:t>
-      </w:r>
-    </w:p>
-    <w:p>
-      <w:pPr>
-        <w:widowControl w:val="0"/>
-        <w:tabs>
-          <w:tab w:val="left" w:pos="90"/>
-        </w:tabs>
-        <w:autoSpaceDE w:val="0"/>
-        <w:autoSpaceDN w:val="0"/>
-        <w:adjustRightInd w:val="0"/>
-        <w:jc w:val="both"/>
-        <w:rPr>
-          <w:bCs/>
-          <w:iCs/>
-          <w:lang w:val="es-ES"/>
-        </w:rPr>
-      </w:pPr>
-      <w:r>
-        <w:rPr>
-          <w:bCs/>
-          <w:iCs/>
-          <w:lang w:val="es-ES"/>
-        </w:rPr>
-        <w:t xml:space="preserve">  </w:t>
-      </w:r>
-    </w:p>
-    <w:p>
-      <w:pPr>
-        <w:widowControl w:val="0"/>
-        <w:tabs>
-          <w:tab w:val="left" w:pos="90"/>
-        </w:tabs>
-        <w:autoSpaceDE w:val="0"/>
-        <w:autoSpaceDN w:val="0"/>
-        <w:adjustRightInd w:val="0"/>
-        <w:jc w:val="both"/>
-        <w:rPr>
-          <w:bCs/>
-          <w:iCs/>
-          <w:lang w:val="es-ES"/>
-        </w:rPr>
-      </w:pPr>
-      <w:r>
-        <w:rPr>
-          <w:bCs/>
-          <w:iCs/>
-          <w:lang w:val="es-ES"/>
-        </w:rPr>
-        <w:t>La aplicación de dichas penalidades podrá hacerse efectiva en cualquier momento a partir de que el VENDEDOR incurra en dicho incumplimiento, lo cual se realizará mediante descuento directo de las facturas pendientes de pago, o mediante cheque emitido por el VENDEDOR a favor del COMPRADOR. En ambos casos la aplicación efectiva de la penalidad requiere del envío de reclamación y de la respuesta favorable del VENDEDOR, según lo establecido en la cláusula 13 "Reclamaciones".</w:t>
-      </w:r>
-    </w:p>
-    <w:p>
-      <w:pPr>
-        <w:widowControl w:val="0"/>
-        <w:tabs>
-          <w:tab w:val="left" w:pos="90"/>
-        </w:tabs>
-        <w:autoSpaceDE w:val="0"/>
-        <w:autoSpaceDN w:val="0"/>
-        <w:adjustRightInd w:val="0"/>
-        <w:jc w:val="both"/>
-        <w:rPr>
-          <w:bCs/>
-          <w:iCs/>
-          <w:lang w:val="es-ES"/>
-        </w:rPr>
-      </w:pPr>
-    </w:p>
-    <w:p>
-      <w:pPr>
-        <w:widowControl w:val="0"/>
-        <w:tabs>
-          <w:tab w:val="left" w:pos="90"/>
-        </w:tabs>
-        <w:autoSpaceDE w:val="0"/>
-        <w:autoSpaceDN w:val="0"/>
-        <w:adjustRightInd w:val="0"/>
-        <w:jc w:val="both"/>
-        <w:rPr>
-          <w:bCs/>
-          <w:iCs/>
-          <w:lang w:val="es-ES"/>
-        </w:rPr>
-      </w:pPr>
-      <w:r>
-        <w:rPr>
-          <w:bCs/>
-          <w:iCs/>
-          <w:lang w:val="es-ES"/>
-        </w:rPr>
-        <w:t>15.3.-Si esta situación se prolonga por un período superior a 30 días, el COMPRADOR tiene derecho, mediante simple carta, a desligarse del Contrato con respecto a las mercancías demoradas y a las que hubieran sido entregadas, si estas no pueden ser utilizadas sin la parte no entregada. En este caso se aplicará una penalidad en virtud de la resolución del contrato equivalente al 13 % del valor de las mercancías que no han sido suministradas al momento de resolver el Contrato, sin que ello limite el derecho del  COMPRADOR a exigir que se le indemnice por los daños y perjuicios que el incumplimiento contractual le ha ocasionado.</w:t>
-      </w:r>
-    </w:p>
-    <w:p>
-      <w:pPr>
-        <w:widowControl w:val="0"/>
-        <w:tabs>
-          <w:tab w:val="left" w:pos="90"/>
-        </w:tabs>
-        <w:autoSpaceDE w:val="0"/>
-        <w:autoSpaceDN w:val="0"/>
-        <w:adjustRightInd w:val="0"/>
-        <w:jc w:val="both"/>
-        <w:rPr>
-          <w:bCs/>
-          <w:iCs/>
-          <w:lang w:val="es-ES"/>
-        </w:rPr>
-      </w:pPr>
-    </w:p>
-    <w:p>
-      <w:pPr>
-        <w:widowControl w:val="0"/>
-        <w:tabs>
-          <w:tab w:val="left" w:pos="90"/>
-        </w:tabs>
-        <w:autoSpaceDE w:val="0"/>
-        <w:autoSpaceDN w:val="0"/>
-        <w:adjustRightInd w:val="0"/>
-        <w:jc w:val="both"/>
-        <w:rPr>
-          <w:bCs/>
-          <w:iCs/>
-          <w:lang w:val="es-ES"/>
-        </w:rPr>
-      </w:pPr>
-      <w:r>
-        <w:rPr>
-          <w:bCs/>
-          <w:iCs/>
-          <w:lang w:val="es-ES"/>
-        </w:rPr>
-        <w:t>15.4.-En el caso de que el COMPRADOR no reciba o reciba tardíamente, los documentos descritos en la cláusula No.6 en los plazos exigidos o que dichos documentos no reúnan todos los requisitos que se exigen, el pago por estadía y sobreestadía en puerto cubano, será responsabilidad del VENDEDOR  y le será descontado del instrumento de pago; así como también le será aplicada  una penalidad consistente en 0,2%, por cada día de demora.</w:t>
-      </w:r>
-    </w:p>
-    <w:p>
-      <w:pPr>
-        <w:widowControl w:val="0"/>
-        <w:tabs>
-          <w:tab w:val="left" w:pos="90"/>
-        </w:tabs>
-        <w:autoSpaceDE w:val="0"/>
-        <w:autoSpaceDN w:val="0"/>
-        <w:adjustRightInd w:val="0"/>
-        <w:jc w:val="both"/>
-        <w:rPr>
-          <w:bCs/>
-          <w:iCs/>
-          <w:lang w:val="es-ES"/>
-        </w:rPr>
-      </w:pPr>
-    </w:p>
-    <w:p>
-      <w:pPr>
-        <w:widowControl w:val="0"/>
-        <w:tabs>
-          <w:tab w:val="left" w:pos="90"/>
-        </w:tabs>
-        <w:autoSpaceDE w:val="0"/>
-        <w:autoSpaceDN w:val="0"/>
-        <w:adjustRightInd w:val="0"/>
-        <w:jc w:val="both"/>
-        <w:rPr>
-          <w:bCs/>
-          <w:iCs/>
-          <w:lang w:val="es-ES"/>
-        </w:rPr>
-      </w:pPr>
-      <w:r>
-        <w:rPr>
-          <w:bCs/>
-          <w:iCs/>
-          <w:lang w:val="es-ES"/>
-        </w:rPr>
-        <w:t>15.5-El COMPRADOR no será responsable del decomiso realizado por la Aduana de la mercancía contratada por no extracción del puerto  en el plazo establecido de 30 días a partir del arribo del buque, así como tampoco del pago de sobrestadía de contenedores en puerto de destino:</w:t>
-      </w:r>
-    </w:p>
-    <w:p>
-      <w:pPr>
-        <w:widowControl w:val="0"/>
-        <w:tabs>
-          <w:tab w:val="left" w:pos="90"/>
-        </w:tabs>
-        <w:autoSpaceDE w:val="0"/>
-        <w:autoSpaceDN w:val="0"/>
-        <w:adjustRightInd w:val="0"/>
-        <w:jc w:val="both"/>
-        <w:rPr>
-          <w:bCs/>
-          <w:iCs/>
-          <w:lang w:val="es-ES"/>
-        </w:rPr>
-      </w:pPr>
-    </w:p>
-    <w:p>
-      <w:pPr>
-        <w:widowControl w:val="0"/>
-        <w:tabs>
-          <w:tab w:val="left" w:pos="90"/>
-        </w:tabs>
-        <w:autoSpaceDE w:val="0"/>
-        <w:autoSpaceDN w:val="0"/>
-        <w:adjustRightInd w:val="0"/>
-        <w:jc w:val="both"/>
-        <w:rPr>
-          <w:bCs/>
-          <w:iCs/>
-          <w:lang w:val="es-ES"/>
-        </w:rPr>
-      </w:pPr>
-      <w:r>
-        <w:rPr>
-          <w:bCs/>
-          <w:iCs/>
-          <w:lang w:val="es-ES"/>
-        </w:rPr>
-        <w:t>a) Cuando exista error en los documentos de embarque que debe enviar el  VENDEDOR,</w:t>
-      </w:r>
-    </w:p>
-    <w:p>
-      <w:pPr>
-        <w:widowControl w:val="0"/>
-        <w:tabs>
-          <w:tab w:val="left" w:pos="90"/>
-        </w:tabs>
-        <w:autoSpaceDE w:val="0"/>
-        <w:autoSpaceDN w:val="0"/>
-        <w:adjustRightInd w:val="0"/>
-        <w:jc w:val="both"/>
-        <w:rPr>
-          <w:bCs/>
-          <w:iCs/>
-          <w:lang w:val="es-ES"/>
-        </w:rPr>
-      </w:pPr>
-      <w:r>
-        <w:rPr>
-          <w:bCs/>
-          <w:iCs/>
-          <w:lang w:val="es-ES"/>
-        </w:rPr>
-        <w:t>b) Cuando los documentos (Factura Comercial, Lista de Empaque, Bill of Lading, Certificado de Origen y otros que se requieran en función del tipo de mercancía),  no reúnan todos los requisitos que se exigen, según cláusulas de estas Bases Generales y sus Contratos.</w:t>
-      </w:r>
-    </w:p>
-    <w:p>
-      <w:pPr>
-        <w:widowControl w:val="0"/>
-        <w:tabs>
-          <w:tab w:val="left" w:pos="90"/>
-        </w:tabs>
-        <w:autoSpaceDE w:val="0"/>
-        <w:autoSpaceDN w:val="0"/>
-        <w:adjustRightInd w:val="0"/>
-        <w:jc w:val="both"/>
-        <w:rPr>
-          <w:bCs/>
-          <w:iCs/>
-          <w:lang w:val="es-ES"/>
-        </w:rPr>
-      </w:pPr>
-      <w:r>
-        <w:rPr>
-          <w:bCs/>
-          <w:iCs/>
-          <w:lang w:val="es-ES"/>
-        </w:rPr>
-        <w:t>c) En los casos en que los documentos sean enviados tardíamente, según los plazos de entrega estipulados en las Bases Generales, o no sean enviados.</w:t>
-      </w:r>
-    </w:p>
-    <w:p>
-      <w:pPr>
-        <w:widowControl w:val="0"/>
-        <w:tabs>
-          <w:tab w:val="left" w:pos="90"/>
-        </w:tabs>
-        <w:autoSpaceDE w:val="0"/>
-        <w:autoSpaceDN w:val="0"/>
-        <w:adjustRightInd w:val="0"/>
-        <w:jc w:val="both"/>
-        <w:rPr>
-          <w:bCs/>
-          <w:iCs/>
-          <w:lang w:val="es-ES"/>
-        </w:rPr>
-      </w:pPr>
-    </w:p>
-    <w:p>
-      <w:pPr>
-        <w:widowControl w:val="0"/>
-        <w:tabs>
-          <w:tab w:val="left" w:pos="90"/>
-        </w:tabs>
-        <w:autoSpaceDE w:val="0"/>
-        <w:autoSpaceDN w:val="0"/>
-        <w:adjustRightInd w:val="0"/>
-        <w:jc w:val="both"/>
-        <w:rPr>
-          <w:bCs/>
-          <w:iCs/>
-          <w:lang w:val="es-ES"/>
-        </w:rPr>
-      </w:pPr>
-      <w:r>
-        <w:rPr>
-          <w:bCs/>
-          <w:iCs/>
-          <w:lang w:val="es-ES"/>
-        </w:rPr>
-        <w:t>En este caso el COMPRADOR descontará del instrumento de pago el importe facturado por la Aduana, según las infracciones cometidas en virtud de la resolución aduanera vigente, todos los gastos que se incurra por concepto de estadía, almacenaje, manipulación, transportación u otros derivados de las medidas impuestas por las autoridades competentes.</w:t>
-      </w:r>
-    </w:p>
-    <w:p>
-      <w:pPr>
-        <w:widowControl w:val="0"/>
-        <w:tabs>
-          <w:tab w:val="left" w:pos="90"/>
-        </w:tabs>
-        <w:autoSpaceDE w:val="0"/>
-        <w:autoSpaceDN w:val="0"/>
-        <w:adjustRightInd w:val="0"/>
-        <w:jc w:val="both"/>
-        <w:rPr>
-          <w:bCs/>
-          <w:iCs/>
-          <w:lang w:val="es-ES"/>
-        </w:rPr>
-      </w:pPr>
-    </w:p>
-    <w:p>
-      <w:pPr>
-        <w:widowControl w:val="0"/>
-        <w:tabs>
-          <w:tab w:val="left" w:pos="90"/>
-        </w:tabs>
-        <w:autoSpaceDE w:val="0"/>
-        <w:autoSpaceDN w:val="0"/>
-        <w:adjustRightInd w:val="0"/>
-        <w:jc w:val="both"/>
-        <w:rPr>
-          <w:b/>
-          <w:bCs/>
-          <w:i/>
-          <w:iCs/>
-          <w:lang w:val="es-ES"/>
-        </w:rPr>
-      </w:pPr>
-      <w:r>
-        <w:rPr>
-          <w:b/>
-          <w:bCs/>
-          <w:i/>
-          <w:iCs/>
-          <w:lang w:val="es-ES"/>
-        </w:rPr>
-        <w:t>16. PROPIEDAD INDUSTRIAL</w:t>
-      </w:r>
-    </w:p>
-    <w:p>
-      <w:pPr>
-        <w:widowControl w:val="0"/>
-        <w:tabs>
-          <w:tab w:val="left" w:pos="90"/>
-        </w:tabs>
-        <w:autoSpaceDE w:val="0"/>
-        <w:autoSpaceDN w:val="0"/>
-        <w:adjustRightInd w:val="0"/>
-        <w:jc w:val="both"/>
-        <w:rPr>
-          <w:b/>
-          <w:bCs/>
-          <w:i/>
-          <w:iCs/>
-          <w:lang w:val="es-ES"/>
-        </w:rPr>
-      </w:pPr>
-    </w:p>
-    <w:p>
-      <w:pPr>
-        <w:widowControl w:val="0"/>
-        <w:tabs>
-          <w:tab w:val="left" w:pos="90"/>
-        </w:tabs>
-        <w:autoSpaceDE w:val="0"/>
-        <w:autoSpaceDN w:val="0"/>
-        <w:adjustRightInd w:val="0"/>
-        <w:jc w:val="both"/>
-        <w:rPr>
-          <w:bCs/>
-          <w:iCs/>
-          <w:lang w:val="es-ES"/>
-        </w:rPr>
-      </w:pPr>
-      <w:r>
-        <w:rPr>
-          <w:bCs/>
-          <w:iCs/>
-          <w:lang w:val="es-ES"/>
-        </w:rPr>
-        <w:t xml:space="preserve">16.1- EL VENDEDOR asumirá a su cuenta y riesgo cualquier reclamación o demanda que se le realice al COMPRADOR, por motivo de violaciones de derechos de terceros en materia de propiedad industrial. </w:t>
-      </w:r>
-    </w:p>
-    <w:p>
-      <w:pPr>
-        <w:widowControl w:val="0"/>
-        <w:tabs>
-          <w:tab w:val="left" w:pos="90"/>
-        </w:tabs>
-        <w:autoSpaceDE w:val="0"/>
-        <w:autoSpaceDN w:val="0"/>
-        <w:adjustRightInd w:val="0"/>
-        <w:jc w:val="both"/>
-        <w:rPr>
-          <w:bCs/>
-          <w:iCs/>
-          <w:lang w:val="es-ES"/>
-        </w:rPr>
-      </w:pPr>
-    </w:p>
-    <w:p>
-      <w:pPr>
-        <w:widowControl w:val="0"/>
-        <w:tabs>
-          <w:tab w:val="left" w:pos="90"/>
-        </w:tabs>
-        <w:autoSpaceDE w:val="0"/>
-        <w:autoSpaceDN w:val="0"/>
-        <w:adjustRightInd w:val="0"/>
-        <w:jc w:val="both"/>
-        <w:rPr>
-          <w:bCs/>
-          <w:iCs/>
-          <w:lang w:val="es-ES"/>
-        </w:rPr>
-      </w:pPr>
-      <w:r>
-        <w:rPr>
-          <w:bCs/>
-          <w:iCs/>
-          <w:lang w:val="es-ES"/>
-        </w:rPr>
-        <w:t>16.2- EL VENDEDOR indemnizará al COMPRADOR  y a terceros por los daños y perjuicios ocasionados por concepto de violación de derechos de propiedad industrial.</w:t>
-      </w:r>
-    </w:p>
-    <w:p>
-      <w:pPr>
-        <w:widowControl w:val="0"/>
-        <w:tabs>
-          <w:tab w:val="left" w:pos="90"/>
-        </w:tabs>
-        <w:autoSpaceDE w:val="0"/>
-        <w:autoSpaceDN w:val="0"/>
-        <w:adjustRightInd w:val="0"/>
-        <w:jc w:val="both"/>
-        <w:rPr>
-          <w:bCs/>
-          <w:iCs/>
-          <w:lang w:val="es-ES"/>
-        </w:rPr>
-      </w:pPr>
-    </w:p>
-    <w:p>
-      <w:pPr>
-        <w:widowControl w:val="0"/>
-        <w:tabs>
-          <w:tab w:val="left" w:pos="90"/>
-        </w:tabs>
-        <w:autoSpaceDE w:val="0"/>
-        <w:autoSpaceDN w:val="0"/>
-        <w:adjustRightInd w:val="0"/>
-        <w:jc w:val="both"/>
-        <w:rPr>
-          <w:bCs/>
-          <w:iCs/>
-          <w:lang w:val="es-ES"/>
-        </w:rPr>
-      </w:pPr>
-      <w:r>
-        <w:rPr>
-          <w:bCs/>
-          <w:iCs/>
-          <w:lang w:val="es-ES"/>
-        </w:rPr>
-        <w:t xml:space="preserve">16.3- El VENDEDOR declara que está legalmente autorizado a comercializar las mercancías declaradas en los Contratos de Compraventa derivados de las presentes Bases Generales que vende a el COMPRADOR, y que en virtud de ello transfiere a el COMPRADOR, el derecho a comercializar dichas mercancías bajo las marcas correspondientes en la República de Cuba. En virtud de lo anterior el COMPRADOR, es y será considerado un comprador de buena fé. </w:t>
-      </w:r>
-    </w:p>
-    <w:p>
-      <w:pPr>
-        <w:widowControl w:val="0"/>
-        <w:tabs>
-          <w:tab w:val="left" w:pos="90"/>
-        </w:tabs>
-        <w:autoSpaceDE w:val="0"/>
-        <w:autoSpaceDN w:val="0"/>
-        <w:adjustRightInd w:val="0"/>
-        <w:jc w:val="both"/>
-        <w:rPr>
-          <w:bCs/>
-          <w:iCs/>
-          <w:lang w:val="es-ES"/>
-        </w:rPr>
-      </w:pPr>
-      <w:r>
-        <w:rPr>
-          <w:bCs/>
-          <w:iCs/>
-          <w:lang w:val="es-ES"/>
-        </w:rPr>
-        <w:t>En caso que terceras personas prueben que  la anterior declaración de EL VENDEDOR es inexacta, éste asumirá a todos los efectos legales las responsalidades morales y materiales correspondientes.</w:t>
-      </w:r>
-    </w:p>
-    <w:p>
-      <w:pPr>
-        <w:widowControl w:val="0"/>
-        <w:tabs>
-          <w:tab w:val="left" w:pos="90"/>
-        </w:tabs>
-        <w:autoSpaceDE w:val="0"/>
-        <w:autoSpaceDN w:val="0"/>
-        <w:adjustRightInd w:val="0"/>
-        <w:jc w:val="both"/>
-        <w:rPr>
-          <w:bCs/>
-          <w:iCs/>
-          <w:lang w:val="es-ES"/>
-        </w:rPr>
-      </w:pPr>
-    </w:p>
-    <w:p>
-      <w:pPr>
-        <w:widowControl w:val="0"/>
-        <w:tabs>
-          <w:tab w:val="left" w:pos="90"/>
-        </w:tabs>
-        <w:autoSpaceDE w:val="0"/>
-        <w:autoSpaceDN w:val="0"/>
-        <w:adjustRightInd w:val="0"/>
-        <w:jc w:val="both"/>
-        <w:rPr>
-          <w:b/>
-          <w:bCs/>
-          <w:i/>
-          <w:iCs/>
-          <w:lang w:val="es-ES"/>
-        </w:rPr>
-      </w:pPr>
-      <w:r>
-        <w:rPr>
-          <w:b/>
-          <w:bCs/>
-          <w:i/>
-          <w:iCs/>
-          <w:lang w:val="es-ES"/>
-        </w:rPr>
-        <w:t>17. OTRAS CONDICIONES</w:t>
-      </w:r>
-    </w:p>
-    <w:p>
-      <w:pPr>
-        <w:widowControl w:val="0"/>
-        <w:tabs>
-          <w:tab w:val="left" w:pos="90"/>
-        </w:tabs>
-        <w:autoSpaceDE w:val="0"/>
-        <w:autoSpaceDN w:val="0"/>
-        <w:adjustRightInd w:val="0"/>
-        <w:jc w:val="both"/>
-        <w:rPr>
-          <w:b/>
-          <w:bCs/>
-          <w:i/>
-          <w:iCs/>
-          <w:lang w:val="es-ES"/>
-        </w:rPr>
-      </w:pPr>
-    </w:p>
-    <w:p>
-      <w:pPr>
-        <w:widowControl w:val="0"/>
-        <w:tabs>
-          <w:tab w:val="left" w:pos="90"/>
-        </w:tabs>
-        <w:autoSpaceDE w:val="0"/>
-        <w:autoSpaceDN w:val="0"/>
-        <w:adjustRightInd w:val="0"/>
-        <w:jc w:val="both"/>
-        <w:rPr>
-          <w:bCs/>
-          <w:iCs/>
-          <w:lang w:val="es-ES"/>
-        </w:rPr>
-      </w:pPr>
-      <w:r>
-        <w:rPr>
-          <w:bCs/>
-          <w:iCs/>
-          <w:lang w:val="es-ES"/>
-        </w:rPr>
-        <w:t>17.1.-El sobrante de mercancía determinado en las descargas que no fue amparado en contrato, ni establecido en la factura comercial, no será aceptado por el COMPRADOR y se procederá según lo establecido para estos casos por la Aduana General de la República de Cuba.</w:t>
-      </w:r>
-    </w:p>
-    <w:p>
-      <w:pPr>
-        <w:widowControl w:val="0"/>
-        <w:tabs>
-          <w:tab w:val="left" w:pos="90"/>
-        </w:tabs>
-        <w:autoSpaceDE w:val="0"/>
-        <w:autoSpaceDN w:val="0"/>
-        <w:adjustRightInd w:val="0"/>
-        <w:jc w:val="both"/>
-        <w:rPr>
-          <w:bCs/>
-          <w:iCs/>
-          <w:lang w:val="es-ES"/>
-        </w:rPr>
-      </w:pPr>
-    </w:p>
-    <w:p>
-      <w:pPr>
-        <w:widowControl w:val="0"/>
-        <w:tabs>
-          <w:tab w:val="left" w:pos="90"/>
-        </w:tabs>
-        <w:autoSpaceDE w:val="0"/>
-        <w:autoSpaceDN w:val="0"/>
-        <w:adjustRightInd w:val="0"/>
-        <w:jc w:val="both"/>
-        <w:rPr>
-          <w:bCs/>
-          <w:iCs/>
-          <w:lang w:val="es-ES"/>
-        </w:rPr>
-      </w:pPr>
-      <w:r>
-        <w:rPr>
-          <w:bCs/>
-          <w:iCs/>
-          <w:lang w:val="es-ES"/>
-        </w:rPr>
-        <w:t>El sobrante declarado en la factura comercial que no esté amparado por ningún Contrato, cuando sea de interés comercial del COMPRADOR se procederá a la realización de suplemento al  contrato, con vista a la formalización de las cantidades previstas como sobrante; en caso de no ser de interés del COMPRADOR se pondrá a disposición de las autoridades aduaneras,  quien procederá al decomiso de la mercancía.</w:t>
-      </w:r>
-    </w:p>
-    <w:p>
-      <w:pPr>
-        <w:widowControl w:val="0"/>
-        <w:tabs>
-          <w:tab w:val="left" w:pos="90"/>
-        </w:tabs>
-        <w:autoSpaceDE w:val="0"/>
-        <w:autoSpaceDN w:val="0"/>
-        <w:adjustRightInd w:val="0"/>
-        <w:jc w:val="both"/>
-        <w:rPr>
-          <w:bCs/>
-          <w:iCs/>
-          <w:lang w:val="es-ES"/>
-        </w:rPr>
-      </w:pPr>
-    </w:p>
-    <w:p>
-      <w:pPr>
-        <w:widowControl w:val="0"/>
-        <w:tabs>
-          <w:tab w:val="left" w:pos="90"/>
-        </w:tabs>
-        <w:autoSpaceDE w:val="0"/>
-        <w:autoSpaceDN w:val="0"/>
-        <w:adjustRightInd w:val="0"/>
-        <w:jc w:val="both"/>
-        <w:rPr>
-          <w:bCs/>
-          <w:iCs/>
-          <w:lang w:val="es-ES"/>
-        </w:rPr>
-      </w:pPr>
-      <w:r>
-        <w:rPr>
-          <w:bCs/>
-          <w:iCs/>
-          <w:lang w:val="es-ES"/>
-        </w:rPr>
-        <w:t xml:space="preserve">En ambos casos el Vendedor será quien asuma todos los gastos incurridos por concepto de fletes, sobrefletes, almacenaje, aranceles, gastos de servicios, manipulación en puerto, transportación u otros que se deriven de esta causa. </w:t>
-      </w:r>
-    </w:p>
-    <w:p>
-      <w:pPr>
-        <w:widowControl w:val="0"/>
-        <w:tabs>
-          <w:tab w:val="left" w:pos="90"/>
-        </w:tabs>
-        <w:autoSpaceDE w:val="0"/>
-        <w:autoSpaceDN w:val="0"/>
-        <w:adjustRightInd w:val="0"/>
-        <w:jc w:val="both"/>
-        <w:rPr>
-          <w:bCs/>
-          <w:iCs/>
-          <w:lang w:val="es-ES"/>
-        </w:rPr>
-      </w:pPr>
-    </w:p>
-    <w:p>
-      <w:pPr>
-        <w:widowControl w:val="0"/>
-        <w:tabs>
-          <w:tab w:val="left" w:pos="90"/>
-        </w:tabs>
-        <w:autoSpaceDE w:val="0"/>
-        <w:autoSpaceDN w:val="0"/>
-        <w:adjustRightInd w:val="0"/>
-        <w:jc w:val="both"/>
-        <w:rPr>
-          <w:bCs/>
-          <w:iCs/>
-          <w:lang w:val="es-ES"/>
-        </w:rPr>
-      </w:pPr>
-      <w:r>
-        <w:rPr>
-          <w:bCs/>
-          <w:iCs/>
-          <w:lang w:val="es-ES"/>
-        </w:rPr>
-        <w:t>Los daños ocasionados por concepto de multas, u otros  gastos en que incurra el COMPRADOR derivados del párrafo anterior, serán asumidos por el VENDEDOR.</w:t>
-      </w:r>
-    </w:p>
-    <w:p>
-      <w:pPr>
-        <w:widowControl w:val="0"/>
-        <w:tabs>
-          <w:tab w:val="left" w:pos="90"/>
-        </w:tabs>
-        <w:autoSpaceDE w:val="0"/>
-        <w:autoSpaceDN w:val="0"/>
-        <w:adjustRightInd w:val="0"/>
-        <w:jc w:val="both"/>
-        <w:rPr>
-          <w:bCs/>
-          <w:iCs/>
-          <w:lang w:val="es-ES"/>
-        </w:rPr>
-      </w:pPr>
-    </w:p>
-    <w:p>
-      <w:pPr>
-        <w:widowControl w:val="0"/>
-        <w:tabs>
-          <w:tab w:val="left" w:pos="90"/>
-        </w:tabs>
-        <w:autoSpaceDE w:val="0"/>
-        <w:autoSpaceDN w:val="0"/>
-        <w:adjustRightInd w:val="0"/>
-        <w:jc w:val="both"/>
-        <w:rPr>
-          <w:bCs/>
-          <w:iCs/>
-          <w:lang w:val="es-ES"/>
-        </w:rPr>
-      </w:pPr>
-      <w:r>
-        <w:rPr>
-          <w:bCs/>
-          <w:iCs/>
-          <w:lang w:val="es-ES"/>
-        </w:rPr>
-        <w:t>17.2.-Las mercancías que sean consideradas  y declaradas por la Aduana como abandono legal, quedarán bajo custodia de la Empresa Operadora Portuaria hasta que la Aduana disponga de las mismas, según se expresa en los artículos 125 y 126 del Decreto-Ley 162 de la Aduana General de la República de Cuba, desentendiéndose el COMPRADOR de toda responsabilidad respecto a las mismas y a los gastos que pudieran ocasionarse como consecuencia de dicho acto.</w:t>
-      </w:r>
-    </w:p>
-    <w:p>
-      <w:pPr>
-        <w:widowControl w:val="0"/>
-        <w:tabs>
-          <w:tab w:val="left" w:pos="90"/>
-        </w:tabs>
-        <w:autoSpaceDE w:val="0"/>
-        <w:autoSpaceDN w:val="0"/>
-        <w:adjustRightInd w:val="0"/>
-        <w:jc w:val="both"/>
-        <w:rPr>
-          <w:bCs/>
-          <w:iCs/>
-          <w:lang w:val="es-ES"/>
-        </w:rPr>
-      </w:pPr>
-    </w:p>
-    <w:p>
-      <w:pPr>
-        <w:widowControl w:val="0"/>
-        <w:tabs>
-          <w:tab w:val="left" w:pos="90"/>
-        </w:tabs>
-        <w:autoSpaceDE w:val="0"/>
-        <w:autoSpaceDN w:val="0"/>
-        <w:adjustRightInd w:val="0"/>
-        <w:jc w:val="both"/>
-        <w:rPr>
-          <w:bCs/>
-          <w:iCs/>
-          <w:lang w:val="es-ES"/>
-        </w:rPr>
-      </w:pPr>
-      <w:r>
-        <w:rPr>
-          <w:bCs/>
-          <w:iCs/>
-          <w:lang w:val="es-ES"/>
-        </w:rPr>
-        <w:t>17.3.-Para el caso de que la condición de entrega sea FOB Panamá, la compañía LANGMAR CORPORATION, será el representante legal del COMPRADOR, teniendo las facultades inherentes a éste, tales como: inspeccionar la mercancía, rechazar la mercancía por no cumplir con las condiciones acordadas en cuanto a calidad, cantidad, garantías; control del cumplimiento de los Contratos, revisión de la documentación y demás condiciones de estas Bases Generales y  Contratos que la integran.</w:t>
-      </w:r>
-    </w:p>
-    <w:p>
-      <w:pPr>
-        <w:widowControl w:val="0"/>
-        <w:tabs>
-          <w:tab w:val="left" w:pos="90"/>
-        </w:tabs>
-        <w:autoSpaceDE w:val="0"/>
-        <w:autoSpaceDN w:val="0"/>
-        <w:adjustRightInd w:val="0"/>
-        <w:jc w:val="both"/>
-        <w:rPr>
-          <w:bCs/>
-          <w:iCs/>
-          <w:lang w:val="es-ES"/>
-        </w:rPr>
-      </w:pPr>
-    </w:p>
-    <w:p>
-      <w:pPr>
-        <w:widowControl w:val="0"/>
-        <w:tabs>
-          <w:tab w:val="left" w:pos="90"/>
-        </w:tabs>
-        <w:autoSpaceDE w:val="0"/>
-        <w:autoSpaceDN w:val="0"/>
-        <w:adjustRightInd w:val="0"/>
-        <w:jc w:val="both"/>
-        <w:rPr>
-          <w:bCs/>
-          <w:iCs/>
-          <w:lang w:val="es-ES"/>
-        </w:rPr>
-      </w:pPr>
-      <w:r>
-        <w:rPr>
-          <w:bCs/>
-          <w:iCs/>
-          <w:lang w:val="es-ES"/>
-        </w:rPr>
-        <w:t xml:space="preserve">Cuando LANGMAR CORPORATION consolide las mercancías en su almacén, los gastos en que el mismo incurra por concepto de acarreo de las mismas serán asumidos por el VENDEDOR. </w:t>
-      </w:r>
-    </w:p>
-    <w:p>
-      <w:pPr>
-        <w:widowControl w:val="0"/>
-        <w:tabs>
-          <w:tab w:val="left" w:pos="90"/>
-        </w:tabs>
-        <w:autoSpaceDE w:val="0"/>
-        <w:autoSpaceDN w:val="0"/>
-        <w:adjustRightInd w:val="0"/>
-        <w:jc w:val="both"/>
-        <w:rPr>
-          <w:bCs/>
-          <w:iCs/>
-          <w:lang w:val="es-ES"/>
-        </w:rPr>
-      </w:pPr>
-    </w:p>
-    <w:p>
-      <w:pPr>
-        <w:widowControl w:val="0"/>
-        <w:tabs>
-          <w:tab w:val="left" w:pos="90"/>
-        </w:tabs>
-        <w:autoSpaceDE w:val="0"/>
-        <w:autoSpaceDN w:val="0"/>
-        <w:adjustRightInd w:val="0"/>
-        <w:jc w:val="both"/>
-        <w:rPr>
-          <w:bCs/>
-          <w:iCs/>
-          <w:lang w:val="es-ES"/>
-        </w:rPr>
-      </w:pPr>
-      <w:r>
-        <w:rPr>
-          <w:bCs/>
-          <w:iCs/>
-          <w:lang w:val="es-ES"/>
-        </w:rPr>
-        <w:lastRenderedPageBreak/>
-        <w:t>17.4.-Todos los gastos incluidos cargos bancarios, impuestos y recaudaciones aduanales en el territorio del país del VENDEDOR, relativos a las presentes Bases Generales, salvo los que se originen por incumplimiento de las partes, serán pagados por este último y los gastos de igual naturaleza en el país del COMPRADOR serán asumidos por el mismo.</w:t>
+        <w:t>incumplimiento de las partes, serán pagados por este último y los gastos de igual naturaleza en el país del COMPRADOR serán asumidos por el mismo.</w:t>
       </w:r>
     </w:p>
     <w:p>
@@ -7101,7 +7547,25 @@
           <w:iCs/>
           <w:lang w:val="es-ES"/>
         </w:rPr>
-        <w:t>Las presentes Bases Generales se extienden  y  firman a un solo tenor y efecto jurídico en dos ejemplares en idioma español, en la fecha y lugar  abajo señalados.</w:t>
+        <w:t xml:space="preserve">Las presentes Bases Generales se extienden  y  firman a un solo tenor y efecto jurídico en dos ejemplares en idioma español, en la fecha y </w:t>
+      </w:r>
+      <w:proofErr w:type="gramStart"/>
+      <w:r>
+        <w:rPr>
+          <w:bCs/>
+          <w:iCs/>
+          <w:lang w:val="es-ES"/>
+        </w:rPr>
+        <w:t>lugar  abajo señalados</w:t>
+      </w:r>
+      <w:proofErr w:type="gramEnd"/>
+      <w:r>
+        <w:rPr>
+          <w:bCs/>
+          <w:iCs/>
+          <w:lang w:val="es-ES"/>
+        </w:rPr>
+        <w:t>.</w:t>
       </w:r>
     </w:p>
     <w:p>
@@ -7709,6 +8173,7 @@
     <w:r>
       <w:t xml:space="preserve">                                                                                                                           </w:t>
     </w:r>
+    <w:proofErr w:type="spellStart"/>
     <w:r>
       <w:rPr>
         <w:b/>
@@ -7717,7 +8182,18 @@
         <w:sz w:val="20"/>
         <w:szCs w:val="18"/>
       </w:rPr>
-      <w:t xml:space="preserve">Página </w:t>
+      <w:t>Página</w:t>
+    </w:r>
+    <w:proofErr w:type="spellEnd"/>
+    <w:r>
+      <w:rPr>
+        <w:b/>
+        <w:i/>
+        <w:color w:val="000080"/>
+        <w:sz w:val="20"/>
+        <w:szCs w:val="18"/>
+      </w:rPr>
+      <w:t xml:space="preserve"> </w:t>
     </w:r>
     <w:r>
       <w:rPr>
